--- a/экз/Вопросы к экзамену.docx
+++ b/экз/Вопросы к экзамену.docx
@@ -1,9 +1,1401 @@
 
 <file path=word/document.xml><?xml version="1.0" encoding="utf-8"?>
-<w:document xmlns:wpc="http://schemas.microsoft.com/office/word/2010/wordprocessingCanvas" xmlns:cx="http://schemas.microsoft.com/office/drawing/2014/chartex" xmlns:cx1="http://schemas.microsoft.com/office/drawing/2015/9/8/chartex" xmlns:cx2="http://schemas.microsoft.com/office/drawing/2015/10/21/chartex" xmlns:cx3="http://schemas.microsoft.com/office/drawing/2016/5/9/chartex" xmlns:cx4="http://schemas.microsoft.com/office/drawing/2016/5/10/chartex" xmlns:cx5="http://schemas.microsoft.com/office/drawing/2016/5/11/chartex" xmlns:cx6="http://schemas.microsoft.com/office/drawing/2016/5/12/chartex" xmlns:cx7="http://schemas.microsoft.com/office/drawing/2016/5/13/chartex" xmlns:cx8="http://schemas.microsoft.com/office/drawing/2016/5/14/chartex" xmlns:mc="http://schemas.openxmlformats.org/markup-compatibility/2006" xmlns:aink="http://schemas.microsoft.com/office/drawing/2016/ink" xmlns:am3d="http://schemas.microsoft.com/office/drawing/2017/model3d" xmlns:o="urn:schemas-microsoft-com:office:office" xmlns:r="http://schemas.openxmlformats.org/officeDocument/2006/relationships" xmlns:m="http://schemas.openxmlformats.org/officeDocument/2006/math" xmlns:v="urn:schemas-microsoft-com:vml" xmlns:wp14="http://schemas.microsoft.com/office/word/2010/wordprocessingDrawing" xmlns:wp="http://schemas.openxmlformats.org/drawingml/2006/wordprocessingDrawing" xmlns:w10="urn:schemas-microsoft-com:office:word" xmlns:w="http://schemas.openxmlformats.org/wordprocessingml/2006/main" xmlns:w14="http://schemas.microsoft.com/office/word/2010/wordml" xmlns:w15="http://schemas.microsoft.com/office/word/2012/wordml" xmlns:w16cid="http://schemas.microsoft.com/office/word/2016/wordml/cid" xmlns:w16se="http://schemas.microsoft.com/office/word/2015/wordml/symex" xmlns:wpg="http://schemas.microsoft.com/office/word/2010/wordprocessingGroup" xmlns:wpi="http://schemas.microsoft.com/office/word/2010/wordprocessingInk" xmlns:wne="http://schemas.microsoft.com/office/word/2006/wordml" xmlns:wps="http://schemas.microsoft.com/office/word/2010/wordprocessingShape" mc:Ignorable="w14 w15 w16se w16cid wp14">
+<w:document xmlns:wpc="http://schemas.microsoft.com/office/word/2010/wordprocessingCanvas" xmlns:cx="http://schemas.microsoft.com/office/drawing/2014/chartex" xmlns:cx1="http://schemas.microsoft.com/office/drawing/2015/9/8/chartex" xmlns:cx2="http://schemas.microsoft.com/office/drawing/2015/10/21/chartex" xmlns:cx3="http://schemas.microsoft.com/office/drawing/2016/5/9/chartex" xmlns:cx4="http://schemas.microsoft.com/office/drawing/2016/5/10/chartex" xmlns:cx5="http://schemas.microsoft.com/office/drawing/2016/5/11/chartex" xmlns:cx6="http://schemas.microsoft.com/office/drawing/2016/5/12/chartex" xmlns:cx7="http://schemas.microsoft.com/office/drawing/2016/5/13/chartex" xmlns:cx8="http://schemas.microsoft.com/office/drawing/2016/5/14/chartex" xmlns:mc="http://schemas.openxmlformats.org/markup-compatibility/2006" xmlns:aink="http://schemas.microsoft.com/office/drawing/2016/ink" xmlns:am3d="http://schemas.microsoft.com/office/drawing/2017/model3d" xmlns:o="urn:schemas-microsoft-com:office:office" xmlns:oel="http://schemas.microsoft.com/office/2019/extlst" xmlns:r="http://schemas.openxmlformats.org/officeDocument/2006/relationships" xmlns:m="http://schemas.openxmlformats.org/officeDocument/2006/math" xmlns:v="urn:schemas-microsoft-com:vml" xmlns:wp14="http://schemas.microsoft.com/office/word/2010/wordprocessingDrawing" xmlns:wp="http://schemas.openxmlformats.org/drawingml/2006/wordprocessingDrawing" xmlns:w10="urn:schemas-microsoft-com:office:word" xmlns:w="http://schemas.openxmlformats.org/wordprocessingml/2006/main" xmlns:w14="http://schemas.microsoft.com/office/word/2010/wordml" xmlns:w15="http://schemas.microsoft.com/office/word/2012/wordml" xmlns:w16cex="http://schemas.microsoft.com/office/word/2018/wordml/cex" xmlns:w16cid="http://schemas.microsoft.com/office/word/2016/wordml/cid" xmlns:w16="http://schemas.microsoft.com/office/word/2018/wordml" xmlns:w16du="http://schemas.microsoft.com/office/word/2023/wordml/word16du" xmlns:w16sdtdh="http://schemas.microsoft.com/office/word/2020/wordml/sdtdatahash" xmlns:w16sdtfl="http://schemas.microsoft.com/office/word/2024/wordml/sdtformatlock" xmlns:w16se="http://schemas.microsoft.com/office/word/2015/wordml/symex" xmlns:wpg="http://schemas.microsoft.com/office/word/2010/wordprocessingGroup" xmlns:wpi="http://schemas.microsoft.com/office/word/2010/wordprocessingInk" xmlns:wne="http://schemas.microsoft.com/office/word/2006/wordml" xmlns:wps="http://schemas.microsoft.com/office/word/2010/wordprocessingShape" mc:Ignorable="w14 w15 w16se w16cid w16 w16cex w16sdtdh w16sdtfl w16du wp14">
   <w:body>
     <w:p>
       <w:pPr>
+        <w:rPr>
+          <w:rFonts w:ascii="Times New Roman" w:hAnsi="Times New Roman" w:cs="Times New Roman"/>
+          <w:bCs/>
+          <w:sz w:val="28"/>
+          <w:szCs w:val="28"/>
+        </w:rPr>
+      </w:pPr>
+    </w:p>
+    <w:sdt>
+      <w:sdtPr>
+        <w:id w:val="687181939"/>
+        <w:docPartObj>
+          <w:docPartGallery w:val="Table of Contents"/>
+          <w:docPartUnique/>
+        </w:docPartObj>
+      </w:sdtPr>
+      <w:sdtEndPr>
+        <w:rPr>
+          <w:rFonts w:asciiTheme="minorHAnsi" w:eastAsiaTheme="minorHAnsi" w:hAnsiTheme="minorHAnsi" w:cstheme="minorBidi"/>
+          <w:b/>
+          <w:bCs/>
+          <w:color w:val="auto"/>
+          <w:kern w:val="2"/>
+          <w:sz w:val="22"/>
+          <w:szCs w:val="22"/>
+          <w:lang w:eastAsia="en-US"/>
+          <w14:ligatures w14:val="standardContextual"/>
+        </w:rPr>
+      </w:sdtEndPr>
+      <w:sdtContent>
+        <w:p>
+          <w:pPr>
+            <w:pStyle w:val="ac"/>
+            <w:rPr>
+              <w:rFonts w:ascii="Times New Roman" w:hAnsi="Times New Roman" w:cs="Times New Roman"/>
+              <w:sz w:val="28"/>
+              <w:szCs w:val="28"/>
+            </w:rPr>
+          </w:pPr>
+          <w:r>
+            <w:t>Оглавление</w:t>
+          </w:r>
+        </w:p>
+        <w:p>
+          <w:pPr>
+            <w:pStyle w:val="11"/>
+            <w:tabs>
+              <w:tab w:val="right" w:leader="dot" w:pos="9345"/>
+            </w:tabs>
+            <w:rPr>
+              <w:rFonts w:ascii="Times New Roman" w:hAnsi="Times New Roman" w:cs="Times New Roman"/>
+              <w:noProof/>
+              <w:sz w:val="28"/>
+              <w:szCs w:val="28"/>
+            </w:rPr>
+          </w:pPr>
+          <w:r>
+            <w:rPr>
+              <w:rFonts w:ascii="Times New Roman" w:hAnsi="Times New Roman" w:cs="Times New Roman"/>
+              <w:sz w:val="28"/>
+              <w:szCs w:val="28"/>
+            </w:rPr>
+            <w:fldChar w:fldCharType="begin"/>
+          </w:r>
+          <w:r>
+            <w:rPr>
+              <w:rFonts w:ascii="Times New Roman" w:hAnsi="Times New Roman" w:cs="Times New Roman"/>
+              <w:sz w:val="28"/>
+              <w:szCs w:val="28"/>
+            </w:rPr>
+            <w:instrText xml:space="preserve"> TOC \o "1-3" \h \z \u </w:instrText>
+          </w:r>
+          <w:r>
+            <w:rPr>
+              <w:rFonts w:ascii="Times New Roman" w:hAnsi="Times New Roman" w:cs="Times New Roman"/>
+              <w:sz w:val="28"/>
+              <w:szCs w:val="28"/>
+            </w:rPr>
+            <w:fldChar w:fldCharType="separate"/>
+          </w:r>
+          <w:hyperlink w:anchor="_Toc200366076" w:history="1">
+            <w:r>
+              <w:rPr>
+                <w:rStyle w:val="ad"/>
+                <w:rFonts w:ascii="Times New Roman" w:hAnsi="Times New Roman" w:cs="Times New Roman"/>
+                <w:bCs/>
+                <w:noProof/>
+                <w:sz w:val="28"/>
+                <w:szCs w:val="28"/>
+              </w:rPr>
+              <w:t>1. Понятие информации</w:t>
+            </w:r>
+            <w:r>
+              <w:rPr>
+                <w:rFonts w:ascii="Times New Roman" w:hAnsi="Times New Roman" w:cs="Times New Roman"/>
+                <w:noProof/>
+                <w:webHidden/>
+                <w:sz w:val="28"/>
+                <w:szCs w:val="28"/>
+              </w:rPr>
+              <w:tab/>
+            </w:r>
+            <w:r>
+              <w:rPr>
+                <w:rFonts w:ascii="Times New Roman" w:hAnsi="Times New Roman" w:cs="Times New Roman"/>
+                <w:noProof/>
+                <w:webHidden/>
+                <w:sz w:val="28"/>
+                <w:szCs w:val="28"/>
+              </w:rPr>
+              <w:fldChar w:fldCharType="begin"/>
+            </w:r>
+            <w:r>
+              <w:rPr>
+                <w:rFonts w:ascii="Times New Roman" w:hAnsi="Times New Roman" w:cs="Times New Roman"/>
+                <w:noProof/>
+                <w:webHidden/>
+                <w:sz w:val="28"/>
+                <w:szCs w:val="28"/>
+              </w:rPr>
+              <w:instrText xml:space="preserve"> PAGEREF _Toc200366076 \h </w:instrText>
+            </w:r>
+            <w:r>
+              <w:rPr>
+                <w:rFonts w:ascii="Times New Roman" w:hAnsi="Times New Roman" w:cs="Times New Roman"/>
+                <w:noProof/>
+                <w:webHidden/>
+                <w:sz w:val="28"/>
+                <w:szCs w:val="28"/>
+              </w:rPr>
+            </w:r>
+            <w:r>
+              <w:rPr>
+                <w:rFonts w:ascii="Times New Roman" w:hAnsi="Times New Roman" w:cs="Times New Roman"/>
+                <w:noProof/>
+                <w:webHidden/>
+                <w:sz w:val="28"/>
+                <w:szCs w:val="28"/>
+              </w:rPr>
+              <w:fldChar w:fldCharType="separate"/>
+            </w:r>
+            <w:r>
+              <w:rPr>
+                <w:rFonts w:ascii="Times New Roman" w:hAnsi="Times New Roman" w:cs="Times New Roman"/>
+                <w:noProof/>
+                <w:webHidden/>
+                <w:sz w:val="28"/>
+                <w:szCs w:val="28"/>
+              </w:rPr>
+              <w:t>2</w:t>
+            </w:r>
+            <w:r>
+              <w:rPr>
+                <w:rFonts w:ascii="Times New Roman" w:hAnsi="Times New Roman" w:cs="Times New Roman"/>
+                <w:noProof/>
+                <w:webHidden/>
+                <w:sz w:val="28"/>
+                <w:szCs w:val="28"/>
+              </w:rPr>
+              <w:fldChar w:fldCharType="end"/>
+            </w:r>
+          </w:hyperlink>
+        </w:p>
+        <w:p>
+          <w:pPr>
+            <w:pStyle w:val="11"/>
+            <w:tabs>
+              <w:tab w:val="right" w:leader="dot" w:pos="9345"/>
+            </w:tabs>
+            <w:rPr>
+              <w:rFonts w:ascii="Times New Roman" w:hAnsi="Times New Roman" w:cs="Times New Roman"/>
+              <w:noProof/>
+              <w:sz w:val="28"/>
+              <w:szCs w:val="28"/>
+            </w:rPr>
+          </w:pPr>
+          <w:hyperlink w:anchor="_Toc200366077" w:history="1">
+            <w:r>
+              <w:rPr>
+                <w:rStyle w:val="ad"/>
+                <w:rFonts w:ascii="Times New Roman" w:hAnsi="Times New Roman" w:cs="Times New Roman"/>
+                <w:bCs/>
+                <w:noProof/>
+                <w:sz w:val="28"/>
+                <w:szCs w:val="28"/>
+              </w:rPr>
+              <w:t>2. Отличие информации от данных</w:t>
+            </w:r>
+            <w:r>
+              <w:rPr>
+                <w:rFonts w:ascii="Times New Roman" w:hAnsi="Times New Roman" w:cs="Times New Roman"/>
+                <w:noProof/>
+                <w:webHidden/>
+                <w:sz w:val="28"/>
+                <w:szCs w:val="28"/>
+              </w:rPr>
+              <w:tab/>
+            </w:r>
+            <w:r>
+              <w:rPr>
+                <w:rFonts w:ascii="Times New Roman" w:hAnsi="Times New Roman" w:cs="Times New Roman"/>
+                <w:noProof/>
+                <w:webHidden/>
+                <w:sz w:val="28"/>
+                <w:szCs w:val="28"/>
+              </w:rPr>
+              <w:fldChar w:fldCharType="begin"/>
+            </w:r>
+            <w:r>
+              <w:rPr>
+                <w:rFonts w:ascii="Times New Roman" w:hAnsi="Times New Roman" w:cs="Times New Roman"/>
+                <w:noProof/>
+                <w:webHidden/>
+                <w:sz w:val="28"/>
+                <w:szCs w:val="28"/>
+              </w:rPr>
+              <w:instrText xml:space="preserve"> PAGEREF _Toc200366077 \h </w:instrText>
+            </w:r>
+            <w:r>
+              <w:rPr>
+                <w:rFonts w:ascii="Times New Roman" w:hAnsi="Times New Roman" w:cs="Times New Roman"/>
+                <w:noProof/>
+                <w:webHidden/>
+                <w:sz w:val="28"/>
+                <w:szCs w:val="28"/>
+              </w:rPr>
+            </w:r>
+            <w:r>
+              <w:rPr>
+                <w:rFonts w:ascii="Times New Roman" w:hAnsi="Times New Roman" w:cs="Times New Roman"/>
+                <w:noProof/>
+                <w:webHidden/>
+                <w:sz w:val="28"/>
+                <w:szCs w:val="28"/>
+              </w:rPr>
+              <w:fldChar w:fldCharType="separate"/>
+            </w:r>
+            <w:r>
+              <w:rPr>
+                <w:rFonts w:ascii="Times New Roman" w:hAnsi="Times New Roman" w:cs="Times New Roman"/>
+                <w:noProof/>
+                <w:webHidden/>
+                <w:sz w:val="28"/>
+                <w:szCs w:val="28"/>
+              </w:rPr>
+              <w:t>2</w:t>
+            </w:r>
+            <w:r>
+              <w:rPr>
+                <w:rFonts w:ascii="Times New Roman" w:hAnsi="Times New Roman" w:cs="Times New Roman"/>
+                <w:noProof/>
+                <w:webHidden/>
+                <w:sz w:val="28"/>
+                <w:szCs w:val="28"/>
+              </w:rPr>
+              <w:fldChar w:fldCharType="end"/>
+            </w:r>
+          </w:hyperlink>
+        </w:p>
+        <w:p>
+          <w:pPr>
+            <w:pStyle w:val="11"/>
+            <w:tabs>
+              <w:tab w:val="right" w:leader="dot" w:pos="9345"/>
+            </w:tabs>
+            <w:rPr>
+              <w:rFonts w:ascii="Times New Roman" w:hAnsi="Times New Roman" w:cs="Times New Roman"/>
+              <w:noProof/>
+              <w:sz w:val="28"/>
+              <w:szCs w:val="28"/>
+            </w:rPr>
+          </w:pPr>
+          <w:hyperlink w:anchor="_Toc200366078" w:history="1">
+            <w:r>
+              <w:rPr>
+                <w:rStyle w:val="ad"/>
+                <w:rFonts w:ascii="Times New Roman" w:hAnsi="Times New Roman" w:cs="Times New Roman"/>
+                <w:bCs/>
+                <w:noProof/>
+                <w:sz w:val="28"/>
+                <w:szCs w:val="28"/>
+              </w:rPr>
+              <w:t>3. Статическое и динамическое состояние информации</w:t>
+            </w:r>
+            <w:r>
+              <w:rPr>
+                <w:rFonts w:ascii="Times New Roman" w:hAnsi="Times New Roman" w:cs="Times New Roman"/>
+                <w:noProof/>
+                <w:webHidden/>
+                <w:sz w:val="28"/>
+                <w:szCs w:val="28"/>
+              </w:rPr>
+              <w:tab/>
+            </w:r>
+            <w:r>
+              <w:rPr>
+                <w:rFonts w:ascii="Times New Roman" w:hAnsi="Times New Roman" w:cs="Times New Roman"/>
+                <w:noProof/>
+                <w:webHidden/>
+                <w:sz w:val="28"/>
+                <w:szCs w:val="28"/>
+              </w:rPr>
+              <w:fldChar w:fldCharType="begin"/>
+            </w:r>
+            <w:r>
+              <w:rPr>
+                <w:rFonts w:ascii="Times New Roman" w:hAnsi="Times New Roman" w:cs="Times New Roman"/>
+                <w:noProof/>
+                <w:webHidden/>
+                <w:sz w:val="28"/>
+                <w:szCs w:val="28"/>
+              </w:rPr>
+              <w:instrText xml:space="preserve"> PAGEREF _Toc200366078 \h </w:instrText>
+            </w:r>
+            <w:r>
+              <w:rPr>
+                <w:rFonts w:ascii="Times New Roman" w:hAnsi="Times New Roman" w:cs="Times New Roman"/>
+                <w:noProof/>
+                <w:webHidden/>
+                <w:sz w:val="28"/>
+                <w:szCs w:val="28"/>
+              </w:rPr>
+            </w:r>
+            <w:r>
+              <w:rPr>
+                <w:rFonts w:ascii="Times New Roman" w:hAnsi="Times New Roman" w:cs="Times New Roman"/>
+                <w:noProof/>
+                <w:webHidden/>
+                <w:sz w:val="28"/>
+                <w:szCs w:val="28"/>
+              </w:rPr>
+              <w:fldChar w:fldCharType="separate"/>
+            </w:r>
+            <w:r>
+              <w:rPr>
+                <w:rFonts w:ascii="Times New Roman" w:hAnsi="Times New Roman" w:cs="Times New Roman"/>
+                <w:noProof/>
+                <w:webHidden/>
+                <w:sz w:val="28"/>
+                <w:szCs w:val="28"/>
+              </w:rPr>
+              <w:t>2</w:t>
+            </w:r>
+            <w:r>
+              <w:rPr>
+                <w:rFonts w:ascii="Times New Roman" w:hAnsi="Times New Roman" w:cs="Times New Roman"/>
+                <w:noProof/>
+                <w:webHidden/>
+                <w:sz w:val="28"/>
+                <w:szCs w:val="28"/>
+              </w:rPr>
+              <w:fldChar w:fldCharType="end"/>
+            </w:r>
+          </w:hyperlink>
+        </w:p>
+        <w:p>
+          <w:pPr>
+            <w:pStyle w:val="11"/>
+            <w:tabs>
+              <w:tab w:val="right" w:leader="dot" w:pos="9345"/>
+            </w:tabs>
+            <w:rPr>
+              <w:rFonts w:ascii="Times New Roman" w:hAnsi="Times New Roman" w:cs="Times New Roman"/>
+              <w:noProof/>
+              <w:sz w:val="28"/>
+              <w:szCs w:val="28"/>
+            </w:rPr>
+          </w:pPr>
+          <w:hyperlink w:anchor="_Toc200366079" w:history="1">
+            <w:r>
+              <w:rPr>
+                <w:rStyle w:val="ad"/>
+                <w:rFonts w:ascii="Times New Roman" w:hAnsi="Times New Roman" w:cs="Times New Roman"/>
+                <w:bCs/>
+                <w:noProof/>
+                <w:sz w:val="28"/>
+                <w:szCs w:val="28"/>
+              </w:rPr>
+              <w:t>4. Характеристики и основные виды информации</w:t>
+            </w:r>
+            <w:r>
+              <w:rPr>
+                <w:rFonts w:ascii="Times New Roman" w:hAnsi="Times New Roman" w:cs="Times New Roman"/>
+                <w:noProof/>
+                <w:webHidden/>
+                <w:sz w:val="28"/>
+                <w:szCs w:val="28"/>
+              </w:rPr>
+              <w:tab/>
+            </w:r>
+            <w:r>
+              <w:rPr>
+                <w:rFonts w:ascii="Times New Roman" w:hAnsi="Times New Roman" w:cs="Times New Roman"/>
+                <w:noProof/>
+                <w:webHidden/>
+                <w:sz w:val="28"/>
+                <w:szCs w:val="28"/>
+              </w:rPr>
+              <w:fldChar w:fldCharType="begin"/>
+            </w:r>
+            <w:r>
+              <w:rPr>
+                <w:rFonts w:ascii="Times New Roman" w:hAnsi="Times New Roman" w:cs="Times New Roman"/>
+                <w:noProof/>
+                <w:webHidden/>
+                <w:sz w:val="28"/>
+                <w:szCs w:val="28"/>
+              </w:rPr>
+              <w:instrText xml:space="preserve"> PAGEREF _Toc200366079 \h </w:instrText>
+            </w:r>
+            <w:r>
+              <w:rPr>
+                <w:rFonts w:ascii="Times New Roman" w:hAnsi="Times New Roman" w:cs="Times New Roman"/>
+                <w:noProof/>
+                <w:webHidden/>
+                <w:sz w:val="28"/>
+                <w:szCs w:val="28"/>
+              </w:rPr>
+            </w:r>
+            <w:r>
+              <w:rPr>
+                <w:rFonts w:ascii="Times New Roman" w:hAnsi="Times New Roman" w:cs="Times New Roman"/>
+                <w:noProof/>
+                <w:webHidden/>
+                <w:sz w:val="28"/>
+                <w:szCs w:val="28"/>
+              </w:rPr>
+              <w:fldChar w:fldCharType="separate"/>
+            </w:r>
+            <w:r>
+              <w:rPr>
+                <w:rFonts w:ascii="Times New Roman" w:hAnsi="Times New Roman" w:cs="Times New Roman"/>
+                <w:noProof/>
+                <w:webHidden/>
+                <w:sz w:val="28"/>
+                <w:szCs w:val="28"/>
+              </w:rPr>
+              <w:t>2</w:t>
+            </w:r>
+            <w:r>
+              <w:rPr>
+                <w:rFonts w:ascii="Times New Roman" w:hAnsi="Times New Roman" w:cs="Times New Roman"/>
+                <w:noProof/>
+                <w:webHidden/>
+                <w:sz w:val="28"/>
+                <w:szCs w:val="28"/>
+              </w:rPr>
+              <w:fldChar w:fldCharType="end"/>
+            </w:r>
+          </w:hyperlink>
+        </w:p>
+        <w:p>
+          <w:pPr>
+            <w:pStyle w:val="11"/>
+            <w:tabs>
+              <w:tab w:val="right" w:leader="dot" w:pos="9345"/>
+            </w:tabs>
+            <w:rPr>
+              <w:rFonts w:ascii="Times New Roman" w:hAnsi="Times New Roman" w:cs="Times New Roman"/>
+              <w:noProof/>
+              <w:sz w:val="28"/>
+              <w:szCs w:val="28"/>
+            </w:rPr>
+          </w:pPr>
+          <w:hyperlink w:anchor="_Toc200366080" w:history="1">
+            <w:r>
+              <w:rPr>
+                <w:rStyle w:val="ad"/>
+                <w:rFonts w:ascii="Times New Roman" w:hAnsi="Times New Roman" w:cs="Times New Roman"/>
+                <w:bCs/>
+                <w:noProof/>
+                <w:sz w:val="28"/>
+                <w:szCs w:val="28"/>
+              </w:rPr>
+              <w:t>5. Архитектура открытых систем</w:t>
+            </w:r>
+            <w:r>
+              <w:rPr>
+                <w:rFonts w:ascii="Times New Roman" w:hAnsi="Times New Roman" w:cs="Times New Roman"/>
+                <w:noProof/>
+                <w:webHidden/>
+                <w:sz w:val="28"/>
+                <w:szCs w:val="28"/>
+              </w:rPr>
+              <w:tab/>
+            </w:r>
+            <w:r>
+              <w:rPr>
+                <w:rFonts w:ascii="Times New Roman" w:hAnsi="Times New Roman" w:cs="Times New Roman"/>
+                <w:noProof/>
+                <w:webHidden/>
+                <w:sz w:val="28"/>
+                <w:szCs w:val="28"/>
+              </w:rPr>
+              <w:fldChar w:fldCharType="begin"/>
+            </w:r>
+            <w:r>
+              <w:rPr>
+                <w:rFonts w:ascii="Times New Roman" w:hAnsi="Times New Roman" w:cs="Times New Roman"/>
+                <w:noProof/>
+                <w:webHidden/>
+                <w:sz w:val="28"/>
+                <w:szCs w:val="28"/>
+              </w:rPr>
+              <w:instrText xml:space="preserve"> PAGEREF _Toc200366080 \h </w:instrText>
+            </w:r>
+            <w:r>
+              <w:rPr>
+                <w:rFonts w:ascii="Times New Roman" w:hAnsi="Times New Roman" w:cs="Times New Roman"/>
+                <w:noProof/>
+                <w:webHidden/>
+                <w:sz w:val="28"/>
+                <w:szCs w:val="28"/>
+              </w:rPr>
+            </w:r>
+            <w:r>
+              <w:rPr>
+                <w:rFonts w:ascii="Times New Roman" w:hAnsi="Times New Roman" w:cs="Times New Roman"/>
+                <w:noProof/>
+                <w:webHidden/>
+                <w:sz w:val="28"/>
+                <w:szCs w:val="28"/>
+              </w:rPr>
+              <w:fldChar w:fldCharType="separate"/>
+            </w:r>
+            <w:r>
+              <w:rPr>
+                <w:rFonts w:ascii="Times New Roman" w:hAnsi="Times New Roman" w:cs="Times New Roman"/>
+                <w:noProof/>
+                <w:webHidden/>
+                <w:sz w:val="28"/>
+                <w:szCs w:val="28"/>
+              </w:rPr>
+              <w:t>3</w:t>
+            </w:r>
+            <w:r>
+              <w:rPr>
+                <w:rFonts w:ascii="Times New Roman" w:hAnsi="Times New Roman" w:cs="Times New Roman"/>
+                <w:noProof/>
+                <w:webHidden/>
+                <w:sz w:val="28"/>
+                <w:szCs w:val="28"/>
+              </w:rPr>
+              <w:fldChar w:fldCharType="end"/>
+            </w:r>
+          </w:hyperlink>
+        </w:p>
+        <w:p>
+          <w:pPr>
+            <w:pStyle w:val="11"/>
+            <w:tabs>
+              <w:tab w:val="right" w:leader="dot" w:pos="9345"/>
+            </w:tabs>
+            <w:rPr>
+              <w:rFonts w:ascii="Times New Roman" w:hAnsi="Times New Roman" w:cs="Times New Roman"/>
+              <w:noProof/>
+              <w:sz w:val="28"/>
+              <w:szCs w:val="28"/>
+            </w:rPr>
+          </w:pPr>
+          <w:hyperlink w:anchor="_Toc200366081" w:history="1">
+            <w:r>
+              <w:rPr>
+                <w:rStyle w:val="ad"/>
+                <w:rFonts w:ascii="Times New Roman" w:hAnsi="Times New Roman" w:cs="Times New Roman"/>
+                <w:bCs/>
+                <w:noProof/>
+                <w:sz w:val="28"/>
+                <w:szCs w:val="28"/>
+              </w:rPr>
+              <w:t>6. Основные понятия архитектуры информационных сетей</w:t>
+            </w:r>
+            <w:r>
+              <w:rPr>
+                <w:rFonts w:ascii="Times New Roman" w:hAnsi="Times New Roman" w:cs="Times New Roman"/>
+                <w:noProof/>
+                <w:webHidden/>
+                <w:sz w:val="28"/>
+                <w:szCs w:val="28"/>
+              </w:rPr>
+              <w:tab/>
+            </w:r>
+            <w:r>
+              <w:rPr>
+                <w:rFonts w:ascii="Times New Roman" w:hAnsi="Times New Roman" w:cs="Times New Roman"/>
+                <w:noProof/>
+                <w:webHidden/>
+                <w:sz w:val="28"/>
+                <w:szCs w:val="28"/>
+              </w:rPr>
+              <w:fldChar w:fldCharType="begin"/>
+            </w:r>
+            <w:r>
+              <w:rPr>
+                <w:rFonts w:ascii="Times New Roman" w:hAnsi="Times New Roman" w:cs="Times New Roman"/>
+                <w:noProof/>
+                <w:webHidden/>
+                <w:sz w:val="28"/>
+                <w:szCs w:val="28"/>
+              </w:rPr>
+              <w:instrText xml:space="preserve"> PAGEREF _Toc200366081 \h </w:instrText>
+            </w:r>
+            <w:r>
+              <w:rPr>
+                <w:rFonts w:ascii="Times New Roman" w:hAnsi="Times New Roman" w:cs="Times New Roman"/>
+                <w:noProof/>
+                <w:webHidden/>
+                <w:sz w:val="28"/>
+                <w:szCs w:val="28"/>
+              </w:rPr>
+            </w:r>
+            <w:r>
+              <w:rPr>
+                <w:rFonts w:ascii="Times New Roman" w:hAnsi="Times New Roman" w:cs="Times New Roman"/>
+                <w:noProof/>
+                <w:webHidden/>
+                <w:sz w:val="28"/>
+                <w:szCs w:val="28"/>
+              </w:rPr>
+              <w:fldChar w:fldCharType="separate"/>
+            </w:r>
+            <w:r>
+              <w:rPr>
+                <w:rFonts w:ascii="Times New Roman" w:hAnsi="Times New Roman" w:cs="Times New Roman"/>
+                <w:noProof/>
+                <w:webHidden/>
+                <w:sz w:val="28"/>
+                <w:szCs w:val="28"/>
+              </w:rPr>
+              <w:t>3</w:t>
+            </w:r>
+            <w:r>
+              <w:rPr>
+                <w:rFonts w:ascii="Times New Roman" w:hAnsi="Times New Roman" w:cs="Times New Roman"/>
+                <w:noProof/>
+                <w:webHidden/>
+                <w:sz w:val="28"/>
+                <w:szCs w:val="28"/>
+              </w:rPr>
+              <w:fldChar w:fldCharType="end"/>
+            </w:r>
+          </w:hyperlink>
+        </w:p>
+        <w:p>
+          <w:pPr>
+            <w:pStyle w:val="11"/>
+            <w:tabs>
+              <w:tab w:val="right" w:leader="dot" w:pos="9345"/>
+            </w:tabs>
+            <w:rPr>
+              <w:rFonts w:ascii="Times New Roman" w:hAnsi="Times New Roman" w:cs="Times New Roman"/>
+              <w:noProof/>
+              <w:sz w:val="28"/>
+              <w:szCs w:val="28"/>
+            </w:rPr>
+          </w:pPr>
+          <w:hyperlink w:anchor="_Toc200366082" w:history="1">
+            <w:r>
+              <w:rPr>
+                <w:rStyle w:val="ad"/>
+                <w:rFonts w:ascii="Times New Roman" w:hAnsi="Times New Roman" w:cs="Times New Roman"/>
+                <w:bCs/>
+                <w:noProof/>
+                <w:sz w:val="28"/>
+                <w:szCs w:val="28"/>
+              </w:rPr>
+              <w:t>7. Класс информационных систем и сетей как открытые информационные системы</w:t>
+            </w:r>
+            <w:r>
+              <w:rPr>
+                <w:rFonts w:ascii="Times New Roman" w:hAnsi="Times New Roman" w:cs="Times New Roman"/>
+                <w:noProof/>
+                <w:webHidden/>
+                <w:sz w:val="28"/>
+                <w:szCs w:val="28"/>
+              </w:rPr>
+              <w:tab/>
+            </w:r>
+            <w:r>
+              <w:rPr>
+                <w:rFonts w:ascii="Times New Roman" w:hAnsi="Times New Roman" w:cs="Times New Roman"/>
+                <w:noProof/>
+                <w:webHidden/>
+                <w:sz w:val="28"/>
+                <w:szCs w:val="28"/>
+              </w:rPr>
+              <w:fldChar w:fldCharType="begin"/>
+            </w:r>
+            <w:r>
+              <w:rPr>
+                <w:rFonts w:ascii="Times New Roman" w:hAnsi="Times New Roman" w:cs="Times New Roman"/>
+                <w:noProof/>
+                <w:webHidden/>
+                <w:sz w:val="28"/>
+                <w:szCs w:val="28"/>
+              </w:rPr>
+              <w:instrText xml:space="preserve"> PAGEREF _Toc200366082 \h </w:instrText>
+            </w:r>
+            <w:r>
+              <w:rPr>
+                <w:rFonts w:ascii="Times New Roman" w:hAnsi="Times New Roman" w:cs="Times New Roman"/>
+                <w:noProof/>
+                <w:webHidden/>
+                <w:sz w:val="28"/>
+                <w:szCs w:val="28"/>
+              </w:rPr>
+            </w:r>
+            <w:r>
+              <w:rPr>
+                <w:rFonts w:ascii="Times New Roman" w:hAnsi="Times New Roman" w:cs="Times New Roman"/>
+                <w:noProof/>
+                <w:webHidden/>
+                <w:sz w:val="28"/>
+                <w:szCs w:val="28"/>
+              </w:rPr>
+              <w:fldChar w:fldCharType="separate"/>
+            </w:r>
+            <w:r>
+              <w:rPr>
+                <w:rFonts w:ascii="Times New Roman" w:hAnsi="Times New Roman" w:cs="Times New Roman"/>
+                <w:noProof/>
+                <w:webHidden/>
+                <w:sz w:val="28"/>
+                <w:szCs w:val="28"/>
+              </w:rPr>
+              <w:t>3</w:t>
+            </w:r>
+            <w:r>
+              <w:rPr>
+                <w:rFonts w:ascii="Times New Roman" w:hAnsi="Times New Roman" w:cs="Times New Roman"/>
+                <w:noProof/>
+                <w:webHidden/>
+                <w:sz w:val="28"/>
+                <w:szCs w:val="28"/>
+              </w:rPr>
+              <w:fldChar w:fldCharType="end"/>
+            </w:r>
+          </w:hyperlink>
+        </w:p>
+        <w:p>
+          <w:pPr>
+            <w:pStyle w:val="11"/>
+            <w:tabs>
+              <w:tab w:val="right" w:leader="dot" w:pos="9345"/>
+            </w:tabs>
+            <w:rPr>
+              <w:rFonts w:ascii="Times New Roman" w:hAnsi="Times New Roman" w:cs="Times New Roman"/>
+              <w:noProof/>
+              <w:sz w:val="28"/>
+              <w:szCs w:val="28"/>
+            </w:rPr>
+          </w:pPr>
+          <w:hyperlink w:anchor="_Toc200366083" w:history="1">
+            <w:r>
+              <w:rPr>
+                <w:rStyle w:val="ad"/>
+                <w:rFonts w:ascii="Times New Roman" w:hAnsi="Times New Roman" w:cs="Times New Roman"/>
+                <w:bCs/>
+                <w:noProof/>
+                <w:sz w:val="28"/>
+                <w:szCs w:val="28"/>
+              </w:rPr>
+              <w:t>8. Модели и структуры информационных систем</w:t>
+            </w:r>
+            <w:r>
+              <w:rPr>
+                <w:rFonts w:ascii="Times New Roman" w:hAnsi="Times New Roman" w:cs="Times New Roman"/>
+                <w:noProof/>
+                <w:webHidden/>
+                <w:sz w:val="28"/>
+                <w:szCs w:val="28"/>
+              </w:rPr>
+              <w:tab/>
+            </w:r>
+            <w:r>
+              <w:rPr>
+                <w:rFonts w:ascii="Times New Roman" w:hAnsi="Times New Roman" w:cs="Times New Roman"/>
+                <w:noProof/>
+                <w:webHidden/>
+                <w:sz w:val="28"/>
+                <w:szCs w:val="28"/>
+              </w:rPr>
+              <w:fldChar w:fldCharType="begin"/>
+            </w:r>
+            <w:r>
+              <w:rPr>
+                <w:rFonts w:ascii="Times New Roman" w:hAnsi="Times New Roman" w:cs="Times New Roman"/>
+                <w:noProof/>
+                <w:webHidden/>
+                <w:sz w:val="28"/>
+                <w:szCs w:val="28"/>
+              </w:rPr>
+              <w:instrText xml:space="preserve"> PAGEREF _Toc200366083 \h </w:instrText>
+            </w:r>
+            <w:r>
+              <w:rPr>
+                <w:rFonts w:ascii="Times New Roman" w:hAnsi="Times New Roman" w:cs="Times New Roman"/>
+                <w:noProof/>
+                <w:webHidden/>
+                <w:sz w:val="28"/>
+                <w:szCs w:val="28"/>
+              </w:rPr>
+            </w:r>
+            <w:r>
+              <w:rPr>
+                <w:rFonts w:ascii="Times New Roman" w:hAnsi="Times New Roman" w:cs="Times New Roman"/>
+                <w:noProof/>
+                <w:webHidden/>
+                <w:sz w:val="28"/>
+                <w:szCs w:val="28"/>
+              </w:rPr>
+              <w:fldChar w:fldCharType="separate"/>
+            </w:r>
+            <w:r>
+              <w:rPr>
+                <w:rFonts w:ascii="Times New Roman" w:hAnsi="Times New Roman" w:cs="Times New Roman"/>
+                <w:noProof/>
+                <w:webHidden/>
+                <w:sz w:val="28"/>
+                <w:szCs w:val="28"/>
+              </w:rPr>
+              <w:t>3</w:t>
+            </w:r>
+            <w:r>
+              <w:rPr>
+                <w:rFonts w:ascii="Times New Roman" w:hAnsi="Times New Roman" w:cs="Times New Roman"/>
+                <w:noProof/>
+                <w:webHidden/>
+                <w:sz w:val="28"/>
+                <w:szCs w:val="28"/>
+              </w:rPr>
+              <w:fldChar w:fldCharType="end"/>
+            </w:r>
+          </w:hyperlink>
+        </w:p>
+        <w:p>
+          <w:pPr>
+            <w:pStyle w:val="11"/>
+            <w:tabs>
+              <w:tab w:val="right" w:leader="dot" w:pos="9345"/>
+            </w:tabs>
+            <w:rPr>
+              <w:rFonts w:ascii="Times New Roman" w:hAnsi="Times New Roman" w:cs="Times New Roman"/>
+              <w:noProof/>
+              <w:sz w:val="28"/>
+              <w:szCs w:val="28"/>
+            </w:rPr>
+          </w:pPr>
+          <w:hyperlink w:anchor="_Toc200366084" w:history="1">
+            <w:r>
+              <w:rPr>
+                <w:rStyle w:val="ad"/>
+                <w:rFonts w:ascii="Times New Roman" w:hAnsi="Times New Roman" w:cs="Times New Roman"/>
+                <w:bCs/>
+                <w:noProof/>
+                <w:sz w:val="28"/>
+                <w:szCs w:val="28"/>
+              </w:rPr>
+              <w:t>9. Информационные ресурсы</w:t>
+            </w:r>
+            <w:r>
+              <w:rPr>
+                <w:rFonts w:ascii="Times New Roman" w:hAnsi="Times New Roman" w:cs="Times New Roman"/>
+                <w:noProof/>
+                <w:webHidden/>
+                <w:sz w:val="28"/>
+                <w:szCs w:val="28"/>
+              </w:rPr>
+              <w:tab/>
+            </w:r>
+            <w:r>
+              <w:rPr>
+                <w:rFonts w:ascii="Times New Roman" w:hAnsi="Times New Roman" w:cs="Times New Roman"/>
+                <w:noProof/>
+                <w:webHidden/>
+                <w:sz w:val="28"/>
+                <w:szCs w:val="28"/>
+              </w:rPr>
+              <w:fldChar w:fldCharType="begin"/>
+            </w:r>
+            <w:r>
+              <w:rPr>
+                <w:rFonts w:ascii="Times New Roman" w:hAnsi="Times New Roman" w:cs="Times New Roman"/>
+                <w:noProof/>
+                <w:webHidden/>
+                <w:sz w:val="28"/>
+                <w:szCs w:val="28"/>
+              </w:rPr>
+              <w:instrText xml:space="preserve"> PAGEREF _Toc200366084 \h </w:instrText>
+            </w:r>
+            <w:r>
+              <w:rPr>
+                <w:rFonts w:ascii="Times New Roman" w:hAnsi="Times New Roman" w:cs="Times New Roman"/>
+                <w:noProof/>
+                <w:webHidden/>
+                <w:sz w:val="28"/>
+                <w:szCs w:val="28"/>
+              </w:rPr>
+            </w:r>
+            <w:r>
+              <w:rPr>
+                <w:rFonts w:ascii="Times New Roman" w:hAnsi="Times New Roman" w:cs="Times New Roman"/>
+                <w:noProof/>
+                <w:webHidden/>
+                <w:sz w:val="28"/>
+                <w:szCs w:val="28"/>
+              </w:rPr>
+              <w:fldChar w:fldCharType="separate"/>
+            </w:r>
+            <w:r>
+              <w:rPr>
+                <w:rFonts w:ascii="Times New Roman" w:hAnsi="Times New Roman" w:cs="Times New Roman"/>
+                <w:noProof/>
+                <w:webHidden/>
+                <w:sz w:val="28"/>
+                <w:szCs w:val="28"/>
+              </w:rPr>
+              <w:t>4</w:t>
+            </w:r>
+            <w:r>
+              <w:rPr>
+                <w:rFonts w:ascii="Times New Roman" w:hAnsi="Times New Roman" w:cs="Times New Roman"/>
+                <w:noProof/>
+                <w:webHidden/>
+                <w:sz w:val="28"/>
+                <w:szCs w:val="28"/>
+              </w:rPr>
+              <w:fldChar w:fldCharType="end"/>
+            </w:r>
+          </w:hyperlink>
+        </w:p>
+        <w:p>
+          <w:pPr>
+            <w:pStyle w:val="11"/>
+            <w:tabs>
+              <w:tab w:val="right" w:leader="dot" w:pos="9345"/>
+            </w:tabs>
+            <w:rPr>
+              <w:rFonts w:ascii="Times New Roman" w:hAnsi="Times New Roman" w:cs="Times New Roman"/>
+              <w:noProof/>
+              <w:sz w:val="28"/>
+              <w:szCs w:val="28"/>
+            </w:rPr>
+          </w:pPr>
+          <w:hyperlink w:anchor="_Toc200366085" w:history="1">
+            <w:r>
+              <w:rPr>
+                <w:rStyle w:val="ad"/>
+                <w:rFonts w:ascii="Times New Roman" w:hAnsi="Times New Roman" w:cs="Times New Roman"/>
+                <w:bCs/>
+                <w:noProof/>
+                <w:sz w:val="28"/>
+                <w:szCs w:val="28"/>
+              </w:rPr>
+              <w:t>12. Компоненты информационных систем</w:t>
+            </w:r>
+            <w:r>
+              <w:rPr>
+                <w:rFonts w:ascii="Times New Roman" w:hAnsi="Times New Roman" w:cs="Times New Roman"/>
+                <w:noProof/>
+                <w:webHidden/>
+                <w:sz w:val="28"/>
+                <w:szCs w:val="28"/>
+              </w:rPr>
+              <w:tab/>
+            </w:r>
+            <w:r>
+              <w:rPr>
+                <w:rFonts w:ascii="Times New Roman" w:hAnsi="Times New Roman" w:cs="Times New Roman"/>
+                <w:noProof/>
+                <w:webHidden/>
+                <w:sz w:val="28"/>
+                <w:szCs w:val="28"/>
+              </w:rPr>
+              <w:fldChar w:fldCharType="begin"/>
+            </w:r>
+            <w:r>
+              <w:rPr>
+                <w:rFonts w:ascii="Times New Roman" w:hAnsi="Times New Roman" w:cs="Times New Roman"/>
+                <w:noProof/>
+                <w:webHidden/>
+                <w:sz w:val="28"/>
+                <w:szCs w:val="28"/>
+              </w:rPr>
+              <w:instrText xml:space="preserve"> PAGEREF _Toc200366085 \h </w:instrText>
+            </w:r>
+            <w:r>
+              <w:rPr>
+                <w:rFonts w:ascii="Times New Roman" w:hAnsi="Times New Roman" w:cs="Times New Roman"/>
+                <w:noProof/>
+                <w:webHidden/>
+                <w:sz w:val="28"/>
+                <w:szCs w:val="28"/>
+              </w:rPr>
+            </w:r>
+            <w:r>
+              <w:rPr>
+                <w:rFonts w:ascii="Times New Roman" w:hAnsi="Times New Roman" w:cs="Times New Roman"/>
+                <w:noProof/>
+                <w:webHidden/>
+                <w:sz w:val="28"/>
+                <w:szCs w:val="28"/>
+              </w:rPr>
+              <w:fldChar w:fldCharType="separate"/>
+            </w:r>
+            <w:r>
+              <w:rPr>
+                <w:rFonts w:ascii="Times New Roman" w:hAnsi="Times New Roman" w:cs="Times New Roman"/>
+                <w:noProof/>
+                <w:webHidden/>
+                <w:sz w:val="28"/>
+                <w:szCs w:val="28"/>
+              </w:rPr>
+              <w:t>4</w:t>
+            </w:r>
+            <w:r>
+              <w:rPr>
+                <w:rFonts w:ascii="Times New Roman" w:hAnsi="Times New Roman" w:cs="Times New Roman"/>
+                <w:noProof/>
+                <w:webHidden/>
+                <w:sz w:val="28"/>
+                <w:szCs w:val="28"/>
+              </w:rPr>
+              <w:fldChar w:fldCharType="end"/>
+            </w:r>
+          </w:hyperlink>
+        </w:p>
+        <w:p>
+          <w:pPr>
+            <w:pStyle w:val="11"/>
+            <w:tabs>
+              <w:tab w:val="right" w:leader="dot" w:pos="9345"/>
+            </w:tabs>
+            <w:rPr>
+              <w:rFonts w:ascii="Times New Roman" w:hAnsi="Times New Roman" w:cs="Times New Roman"/>
+              <w:noProof/>
+              <w:sz w:val="28"/>
+              <w:szCs w:val="28"/>
+            </w:rPr>
+          </w:pPr>
+          <w:hyperlink w:anchor="_Toc200366086" w:history="1">
+            <w:r>
+              <w:rPr>
+                <w:rStyle w:val="ad"/>
+                <w:rFonts w:ascii="Times New Roman" w:hAnsi="Times New Roman" w:cs="Times New Roman"/>
+                <w:bCs/>
+                <w:noProof/>
+                <w:sz w:val="28"/>
+                <w:szCs w:val="28"/>
+              </w:rPr>
+              <w:t>14. Безопасность информации в системе</w:t>
+            </w:r>
+            <w:r>
+              <w:rPr>
+                <w:rFonts w:ascii="Times New Roman" w:hAnsi="Times New Roman" w:cs="Times New Roman"/>
+                <w:noProof/>
+                <w:webHidden/>
+                <w:sz w:val="28"/>
+                <w:szCs w:val="28"/>
+              </w:rPr>
+              <w:tab/>
+            </w:r>
+            <w:r>
+              <w:rPr>
+                <w:rFonts w:ascii="Times New Roman" w:hAnsi="Times New Roman" w:cs="Times New Roman"/>
+                <w:noProof/>
+                <w:webHidden/>
+                <w:sz w:val="28"/>
+                <w:szCs w:val="28"/>
+              </w:rPr>
+              <w:fldChar w:fldCharType="begin"/>
+            </w:r>
+            <w:r>
+              <w:rPr>
+                <w:rFonts w:ascii="Times New Roman" w:hAnsi="Times New Roman" w:cs="Times New Roman"/>
+                <w:noProof/>
+                <w:webHidden/>
+                <w:sz w:val="28"/>
+                <w:szCs w:val="28"/>
+              </w:rPr>
+              <w:instrText xml:space="preserve"> PAGEREF _Toc200366086 \h </w:instrText>
+            </w:r>
+            <w:r>
+              <w:rPr>
+                <w:rFonts w:ascii="Times New Roman" w:hAnsi="Times New Roman" w:cs="Times New Roman"/>
+                <w:noProof/>
+                <w:webHidden/>
+                <w:sz w:val="28"/>
+                <w:szCs w:val="28"/>
+              </w:rPr>
+            </w:r>
+            <w:r>
+              <w:rPr>
+                <w:rFonts w:ascii="Times New Roman" w:hAnsi="Times New Roman" w:cs="Times New Roman"/>
+                <w:noProof/>
+                <w:webHidden/>
+                <w:sz w:val="28"/>
+                <w:szCs w:val="28"/>
+              </w:rPr>
+              <w:fldChar w:fldCharType="separate"/>
+            </w:r>
+            <w:r>
+              <w:rPr>
+                <w:rFonts w:ascii="Times New Roman" w:hAnsi="Times New Roman" w:cs="Times New Roman"/>
+                <w:noProof/>
+                <w:webHidden/>
+                <w:sz w:val="28"/>
+                <w:szCs w:val="28"/>
+              </w:rPr>
+              <w:t>4</w:t>
+            </w:r>
+            <w:r>
+              <w:rPr>
+                <w:rFonts w:ascii="Times New Roman" w:hAnsi="Times New Roman" w:cs="Times New Roman"/>
+                <w:noProof/>
+                <w:webHidden/>
+                <w:sz w:val="28"/>
+                <w:szCs w:val="28"/>
+              </w:rPr>
+              <w:fldChar w:fldCharType="end"/>
+            </w:r>
+          </w:hyperlink>
+        </w:p>
+        <w:p>
+          <w:pPr>
+            <w:pStyle w:val="11"/>
+            <w:tabs>
+              <w:tab w:val="right" w:leader="dot" w:pos="9345"/>
+            </w:tabs>
+            <w:rPr>
+              <w:rFonts w:ascii="Times New Roman" w:hAnsi="Times New Roman" w:cs="Times New Roman"/>
+              <w:noProof/>
+              <w:sz w:val="28"/>
+              <w:szCs w:val="28"/>
+            </w:rPr>
+          </w:pPr>
+          <w:hyperlink w:anchor="_Toc200366087" w:history="1">
+            <w:r>
+              <w:rPr>
+                <w:rStyle w:val="ad"/>
+                <w:rFonts w:ascii="Times New Roman" w:hAnsi="Times New Roman" w:cs="Times New Roman"/>
+                <w:bCs/>
+                <w:noProof/>
+                <w:sz w:val="28"/>
+                <w:szCs w:val="28"/>
+              </w:rPr>
+              <w:t>17. Классификация ИС по виду информации</w:t>
+            </w:r>
+            <w:r>
+              <w:rPr>
+                <w:rFonts w:ascii="Times New Roman" w:hAnsi="Times New Roman" w:cs="Times New Roman"/>
+                <w:noProof/>
+                <w:webHidden/>
+                <w:sz w:val="28"/>
+                <w:szCs w:val="28"/>
+              </w:rPr>
+              <w:tab/>
+            </w:r>
+            <w:r>
+              <w:rPr>
+                <w:rFonts w:ascii="Times New Roman" w:hAnsi="Times New Roman" w:cs="Times New Roman"/>
+                <w:noProof/>
+                <w:webHidden/>
+                <w:sz w:val="28"/>
+                <w:szCs w:val="28"/>
+              </w:rPr>
+              <w:fldChar w:fldCharType="begin"/>
+            </w:r>
+            <w:r>
+              <w:rPr>
+                <w:rFonts w:ascii="Times New Roman" w:hAnsi="Times New Roman" w:cs="Times New Roman"/>
+                <w:noProof/>
+                <w:webHidden/>
+                <w:sz w:val="28"/>
+                <w:szCs w:val="28"/>
+              </w:rPr>
+              <w:instrText xml:space="preserve"> PAGEREF _Toc200366087 \h </w:instrText>
+            </w:r>
+            <w:r>
+              <w:rPr>
+                <w:rFonts w:ascii="Times New Roman" w:hAnsi="Times New Roman" w:cs="Times New Roman"/>
+                <w:noProof/>
+                <w:webHidden/>
+                <w:sz w:val="28"/>
+                <w:szCs w:val="28"/>
+              </w:rPr>
+            </w:r>
+            <w:r>
+              <w:rPr>
+                <w:rFonts w:ascii="Times New Roman" w:hAnsi="Times New Roman" w:cs="Times New Roman"/>
+                <w:noProof/>
+                <w:webHidden/>
+                <w:sz w:val="28"/>
+                <w:szCs w:val="28"/>
+              </w:rPr>
+              <w:fldChar w:fldCharType="separate"/>
+            </w:r>
+            <w:r>
+              <w:rPr>
+                <w:rFonts w:ascii="Times New Roman" w:hAnsi="Times New Roman" w:cs="Times New Roman"/>
+                <w:noProof/>
+                <w:webHidden/>
+                <w:sz w:val="28"/>
+                <w:szCs w:val="28"/>
+              </w:rPr>
+              <w:t>5</w:t>
+            </w:r>
+            <w:r>
+              <w:rPr>
+                <w:rFonts w:ascii="Times New Roman" w:hAnsi="Times New Roman" w:cs="Times New Roman"/>
+                <w:noProof/>
+                <w:webHidden/>
+                <w:sz w:val="28"/>
+                <w:szCs w:val="28"/>
+              </w:rPr>
+              <w:fldChar w:fldCharType="end"/>
+            </w:r>
+          </w:hyperlink>
+        </w:p>
+        <w:p>
+          <w:pPr>
+            <w:pStyle w:val="11"/>
+            <w:tabs>
+              <w:tab w:val="right" w:leader="dot" w:pos="9345"/>
+            </w:tabs>
+            <w:rPr>
+              <w:rFonts w:ascii="Times New Roman" w:hAnsi="Times New Roman" w:cs="Times New Roman"/>
+              <w:noProof/>
+              <w:sz w:val="28"/>
+              <w:szCs w:val="28"/>
+            </w:rPr>
+          </w:pPr>
+          <w:hyperlink w:anchor="_Toc200366088" w:history="1">
+            <w:r>
+              <w:rPr>
+                <w:rStyle w:val="ad"/>
+                <w:rFonts w:ascii="Times New Roman" w:hAnsi="Times New Roman" w:cs="Times New Roman"/>
+                <w:bCs/>
+                <w:noProof/>
+                <w:sz w:val="28"/>
+                <w:szCs w:val="28"/>
+              </w:rPr>
+              <w:t>29. Понятие базы данных</w:t>
+            </w:r>
+            <w:r>
+              <w:rPr>
+                <w:rFonts w:ascii="Times New Roman" w:hAnsi="Times New Roman" w:cs="Times New Roman"/>
+                <w:noProof/>
+                <w:webHidden/>
+                <w:sz w:val="28"/>
+                <w:szCs w:val="28"/>
+              </w:rPr>
+              <w:tab/>
+            </w:r>
+            <w:r>
+              <w:rPr>
+                <w:rFonts w:ascii="Times New Roman" w:hAnsi="Times New Roman" w:cs="Times New Roman"/>
+                <w:noProof/>
+                <w:webHidden/>
+                <w:sz w:val="28"/>
+                <w:szCs w:val="28"/>
+              </w:rPr>
+              <w:fldChar w:fldCharType="begin"/>
+            </w:r>
+            <w:r>
+              <w:rPr>
+                <w:rFonts w:ascii="Times New Roman" w:hAnsi="Times New Roman" w:cs="Times New Roman"/>
+                <w:noProof/>
+                <w:webHidden/>
+                <w:sz w:val="28"/>
+                <w:szCs w:val="28"/>
+              </w:rPr>
+              <w:instrText xml:space="preserve"> PAGEREF _Toc200366088 \h </w:instrText>
+            </w:r>
+            <w:r>
+              <w:rPr>
+                <w:rFonts w:ascii="Times New Roman" w:hAnsi="Times New Roman" w:cs="Times New Roman"/>
+                <w:noProof/>
+                <w:webHidden/>
+                <w:sz w:val="28"/>
+                <w:szCs w:val="28"/>
+              </w:rPr>
+            </w:r>
+            <w:r>
+              <w:rPr>
+                <w:rFonts w:ascii="Times New Roman" w:hAnsi="Times New Roman" w:cs="Times New Roman"/>
+                <w:noProof/>
+                <w:webHidden/>
+                <w:sz w:val="28"/>
+                <w:szCs w:val="28"/>
+              </w:rPr>
+              <w:fldChar w:fldCharType="separate"/>
+            </w:r>
+            <w:r>
+              <w:rPr>
+                <w:rFonts w:ascii="Times New Roman" w:hAnsi="Times New Roman" w:cs="Times New Roman"/>
+                <w:noProof/>
+                <w:webHidden/>
+                <w:sz w:val="28"/>
+                <w:szCs w:val="28"/>
+              </w:rPr>
+              <w:t>5</w:t>
+            </w:r>
+            <w:r>
+              <w:rPr>
+                <w:rFonts w:ascii="Times New Roman" w:hAnsi="Times New Roman" w:cs="Times New Roman"/>
+                <w:noProof/>
+                <w:webHidden/>
+                <w:sz w:val="28"/>
+                <w:szCs w:val="28"/>
+              </w:rPr>
+              <w:fldChar w:fldCharType="end"/>
+            </w:r>
+          </w:hyperlink>
+        </w:p>
+        <w:p>
+          <w:r>
+            <w:rPr>
+              <w:rFonts w:ascii="Times New Roman" w:hAnsi="Times New Roman" w:cs="Times New Roman"/>
+              <w:b/>
+              <w:bCs/>
+              <w:sz w:val="28"/>
+              <w:szCs w:val="28"/>
+            </w:rPr>
+            <w:fldChar w:fldCharType="end"/>
+          </w:r>
+        </w:p>
+      </w:sdtContent>
+    </w:sdt>
+    <w:p>
+      <w:pPr>
+        <w:rPr>
+          <w:rFonts w:ascii="Times New Roman" w:hAnsi="Times New Roman" w:cs="Times New Roman"/>
+          <w:bCs/>
+          <w:sz w:val="28"/>
+          <w:szCs w:val="28"/>
+        </w:rPr>
+      </w:pPr>
+      <w:r>
+        <w:rPr>
+          <w:rFonts w:ascii="Times New Roman" w:hAnsi="Times New Roman" w:cs="Times New Roman"/>
+          <w:bCs/>
+          <w:sz w:val="28"/>
+          <w:szCs w:val="28"/>
+        </w:rPr>
+        <w:br w:type="page"/>
+      </w:r>
+    </w:p>
+    <w:p>
+      <w:pPr>
+        <w:rPr>
+          <w:rFonts w:ascii="Times New Roman" w:hAnsi="Times New Roman" w:cs="Times New Roman"/>
+          <w:bCs/>
+          <w:sz w:val="28"/>
+          <w:szCs w:val="28"/>
+        </w:rPr>
+      </w:pPr>
+    </w:p>
+    <w:p>
+      <w:pPr>
+        <w:rPr>
+          <w:rFonts w:ascii="Times New Roman" w:hAnsi="Times New Roman" w:cs="Times New Roman"/>
+          <w:bCs/>
+          <w:sz w:val="28"/>
+          <w:szCs w:val="28"/>
+        </w:rPr>
+      </w:pPr>
+    </w:p>
+    <w:p>
+      <w:pPr>
+        <w:pStyle w:val="1"/>
+        <w:rPr>
+          <w:rFonts w:ascii="Times New Roman" w:hAnsi="Times New Roman" w:cs="Times New Roman"/>
+          <w:bCs/>
+          <w:sz w:val="28"/>
+          <w:szCs w:val="28"/>
+        </w:rPr>
+      </w:pPr>
+      <w:bookmarkStart w:id="0" w:name="_Toc200366076"/>
+      <w:r>
+        <w:rPr>
+          <w:rFonts w:ascii="Times New Roman" w:hAnsi="Times New Roman" w:cs="Times New Roman"/>
+          <w:bCs/>
+          <w:sz w:val="28"/>
+          <w:szCs w:val="28"/>
+        </w:rPr>
+        <w:t>1. Понятие информации</w:t>
+      </w:r>
+      <w:bookmarkEnd w:id="0"/>
+    </w:p>
+    <w:p>
+      <w:pPr>
         <w:spacing w:after="0" w:line="360" w:lineRule="auto"/>
         <w:ind w:firstLine="709"/>
         <w:jc w:val="both"/>
@@ -21,7 +1413,7 @@
           <w:sz w:val="28"/>
           <w:szCs w:val="28"/>
         </w:rPr>
-        <w:t>Вопросы к экзамену</w:t>
+        <w:t>Информация — это сведения об объектах и явлениях окружающей среды, их свойствах и состояниях, которые уменьшают степень неопределенности знаний о них. В информатике информация рассматривается как продукт обработки данных, имеющий смысл в определённом контексте.</w:t>
       </w:r>
     </w:p>
     <w:p>
@@ -36,15 +1428,28 @@
           <w:szCs w:val="28"/>
         </w:rPr>
       </w:pPr>
-      <w:r>
-        <w:rPr>
-          <w:rFonts w:ascii="Times New Roman" w:hAnsi="Times New Roman" w:cs="Times New Roman"/>
-          <w:bCs/>
-          <w:sz w:val="28"/>
-          <w:szCs w:val="28"/>
-        </w:rPr>
-        <w:t>1. Понятие информации</w:t>
-      </w:r>
+    </w:p>
+    <w:p>
+      <w:pPr>
+        <w:pStyle w:val="1"/>
+        <w:rPr>
+          <w:rFonts w:ascii="Times New Roman" w:hAnsi="Times New Roman" w:cs="Times New Roman"/>
+          <w:bCs/>
+          <w:sz w:val="28"/>
+          <w:szCs w:val="28"/>
+        </w:rPr>
+      </w:pPr>
+      <w:bookmarkStart w:id="1" w:name="_Toc200366077"/>
+      <w:r>
+        <w:rPr>
+          <w:rFonts w:ascii="Times New Roman" w:hAnsi="Times New Roman" w:cs="Times New Roman"/>
+          <w:bCs/>
+          <w:sz w:val="28"/>
+          <w:szCs w:val="28"/>
+        </w:rPr>
+        <w:t>2. Отличие информации от данных</w:t>
+      </w:r>
+      <w:bookmarkEnd w:id="1"/>
     </w:p>
     <w:p>
       <w:pPr>
@@ -65,7 +1470,7 @@
           <w:sz w:val="28"/>
           <w:szCs w:val="28"/>
         </w:rPr>
-        <w:t>2. Отличие информации от данных</w:t>
+        <w:t>Данные — это зарегистрированные сигналы (цифры, символы, код), тогда как информация — это обработанные данные, несущие смысл для получателя. Данные становятся информацией после интерпретации.</w:t>
       </w:r>
     </w:p>
     <w:p>
@@ -80,6 +1485,18 @@
           <w:szCs w:val="28"/>
         </w:rPr>
       </w:pPr>
+    </w:p>
+    <w:p>
+      <w:pPr>
+        <w:pStyle w:val="1"/>
+        <w:rPr>
+          <w:rFonts w:ascii="Times New Roman" w:hAnsi="Times New Roman" w:cs="Times New Roman"/>
+          <w:bCs/>
+          <w:sz w:val="28"/>
+          <w:szCs w:val="28"/>
+        </w:rPr>
+      </w:pPr>
+      <w:bookmarkStart w:id="2" w:name="_Toc200366078"/>
       <w:r>
         <w:rPr>
           <w:rFonts w:ascii="Times New Roman" w:hAnsi="Times New Roman" w:cs="Times New Roman"/>
@@ -89,6 +1506,49 @@
         </w:rPr>
         <w:t>3. Статическое и динамическое состояние информации</w:t>
       </w:r>
+      <w:bookmarkEnd w:id="2"/>
+    </w:p>
+    <w:p>
+      <w:pPr>
+        <w:spacing w:after="0" w:line="360" w:lineRule="auto"/>
+        <w:jc w:val="both"/>
+        <w:rPr>
+          <w:rFonts w:ascii="Times New Roman" w:hAnsi="Times New Roman" w:cs="Times New Roman"/>
+          <w:bCs/>
+          <w:sz w:val="28"/>
+          <w:szCs w:val="28"/>
+        </w:rPr>
+      </w:pPr>
+      <w:r>
+        <w:rPr>
+          <w:rFonts w:ascii="Times New Roman" w:hAnsi="Times New Roman" w:cs="Times New Roman"/>
+          <w:bCs/>
+          <w:sz w:val="28"/>
+          <w:szCs w:val="28"/>
+        </w:rPr>
+        <w:t>- Статическое: информация сохраняется неизменной (архивные документы)</w:t>
+      </w:r>
+    </w:p>
+    <w:p>
+      <w:pPr>
+        <w:spacing w:after="0" w:line="360" w:lineRule="auto"/>
+        <w:jc w:val="both"/>
+        <w:rPr>
+          <w:rFonts w:ascii="Times New Roman" w:hAnsi="Times New Roman" w:cs="Times New Roman"/>
+          <w:bCs/>
+          <w:sz w:val="28"/>
+          <w:szCs w:val="28"/>
+        </w:rPr>
+      </w:pPr>
+      <w:r>
+        <w:rPr>
+          <w:rFonts w:ascii="Times New Roman" w:hAnsi="Times New Roman" w:cs="Times New Roman"/>
+          <w:bCs/>
+          <w:sz w:val="28"/>
+          <w:szCs w:val="28"/>
+        </w:rPr>
+        <w:t>- Динамическое: информация постоянно изменяется (биржевые котировки)</w:t>
+      </w:r>
     </w:p>
     <w:p>
       <w:pPr>
@@ -102,17 +1562,28 @@
           <w:szCs w:val="28"/>
         </w:rPr>
       </w:pPr>
-      <w:r>
-        <w:rPr>
-          <w:rFonts w:ascii="Times New Roman" w:hAnsi="Times New Roman" w:cs="Times New Roman"/>
-          <w:bCs/>
-          <w:sz w:val="28"/>
-          <w:szCs w:val="28"/>
-        </w:rPr>
-        <w:t>4. Характеристики основные виды информации.</w:t>
-      </w:r>
-      <w:bookmarkStart w:id="0" w:name="_GoBack"/>
-      <w:bookmarkEnd w:id="0"/>
+    </w:p>
+    <w:p>
+      <w:pPr>
+        <w:pStyle w:val="1"/>
+        <w:rPr>
+          <w:rFonts w:ascii="Times New Roman" w:hAnsi="Times New Roman" w:cs="Times New Roman"/>
+          <w:bCs/>
+          <w:sz w:val="28"/>
+          <w:szCs w:val="28"/>
+        </w:rPr>
+      </w:pPr>
+      <w:bookmarkStart w:id="3" w:name="_Toc200366079"/>
+      <w:r>
+        <w:rPr>
+          <w:rFonts w:ascii="Times New Roman" w:hAnsi="Times New Roman" w:cs="Times New Roman"/>
+          <w:bCs/>
+          <w:sz w:val="28"/>
+          <w:szCs w:val="28"/>
+        </w:rPr>
+        <w:t>4. Характеристики и основные виды информации</w:t>
+      </w:r>
+      <w:bookmarkEnd w:id="3"/>
     </w:p>
     <w:p>
       <w:pPr>
@@ -133,7 +1604,112 @@
           <w:sz w:val="28"/>
           <w:szCs w:val="28"/>
         </w:rPr>
-        <w:t>5. Архитектура открытых систем.</w:t>
+        <w:t>Характеристики:</w:t>
+      </w:r>
+    </w:p>
+    <w:p>
+      <w:pPr>
+        <w:spacing w:after="0" w:line="360" w:lineRule="auto"/>
+        <w:jc w:val="both"/>
+        <w:rPr>
+          <w:rFonts w:ascii="Times New Roman" w:hAnsi="Times New Roman" w:cs="Times New Roman"/>
+          <w:bCs/>
+          <w:sz w:val="28"/>
+          <w:szCs w:val="28"/>
+        </w:rPr>
+      </w:pPr>
+      <w:r>
+        <w:rPr>
+          <w:rFonts w:ascii="Times New Roman" w:hAnsi="Times New Roman" w:cs="Times New Roman"/>
+          <w:bCs/>
+          <w:sz w:val="28"/>
+          <w:szCs w:val="28"/>
+        </w:rPr>
+        <w:t>- Достоверность</w:t>
+      </w:r>
+    </w:p>
+    <w:p>
+      <w:pPr>
+        <w:spacing w:after="0" w:line="360" w:lineRule="auto"/>
+        <w:jc w:val="both"/>
+        <w:rPr>
+          <w:rFonts w:ascii="Times New Roman" w:hAnsi="Times New Roman" w:cs="Times New Roman"/>
+          <w:bCs/>
+          <w:sz w:val="28"/>
+          <w:szCs w:val="28"/>
+        </w:rPr>
+      </w:pPr>
+      <w:r>
+        <w:rPr>
+          <w:rFonts w:ascii="Times New Roman" w:hAnsi="Times New Roman" w:cs="Times New Roman"/>
+          <w:bCs/>
+          <w:sz w:val="28"/>
+          <w:szCs w:val="28"/>
+        </w:rPr>
+        <w:t>- Полнота</w:t>
+      </w:r>
+    </w:p>
+    <w:p>
+      <w:pPr>
+        <w:spacing w:after="0" w:line="360" w:lineRule="auto"/>
+        <w:jc w:val="both"/>
+        <w:rPr>
+          <w:rFonts w:ascii="Times New Roman" w:hAnsi="Times New Roman" w:cs="Times New Roman"/>
+          <w:bCs/>
+          <w:sz w:val="28"/>
+          <w:szCs w:val="28"/>
+        </w:rPr>
+      </w:pPr>
+      <w:r>
+        <w:rPr>
+          <w:rFonts w:ascii="Times New Roman" w:hAnsi="Times New Roman" w:cs="Times New Roman"/>
+          <w:bCs/>
+          <w:sz w:val="28"/>
+          <w:szCs w:val="28"/>
+        </w:rPr>
+        <w:t>- Актуальность</w:t>
+      </w:r>
+    </w:p>
+    <w:p>
+      <w:pPr>
+        <w:spacing w:after="0" w:line="360" w:lineRule="auto"/>
+        <w:jc w:val="both"/>
+        <w:rPr>
+          <w:rFonts w:ascii="Times New Roman" w:hAnsi="Times New Roman" w:cs="Times New Roman"/>
+          <w:bCs/>
+          <w:sz w:val="28"/>
+          <w:szCs w:val="28"/>
+        </w:rPr>
+      </w:pPr>
+      <w:r>
+        <w:rPr>
+          <w:rFonts w:ascii="Times New Roman" w:hAnsi="Times New Roman" w:cs="Times New Roman"/>
+          <w:bCs/>
+          <w:sz w:val="28"/>
+          <w:szCs w:val="28"/>
+        </w:rPr>
+        <w:t>- Полезность</w:t>
+      </w:r>
+    </w:p>
+    <w:p>
+      <w:pPr>
+        <w:spacing w:after="0" w:line="360" w:lineRule="auto"/>
+        <w:jc w:val="both"/>
+        <w:rPr>
+          <w:rFonts w:ascii="Times New Roman" w:hAnsi="Times New Roman" w:cs="Times New Roman"/>
+          <w:bCs/>
+          <w:sz w:val="28"/>
+          <w:szCs w:val="28"/>
+        </w:rPr>
+      </w:pPr>
+      <w:r>
+        <w:rPr>
+          <w:rFonts w:ascii="Times New Roman" w:hAnsi="Times New Roman" w:cs="Times New Roman"/>
+          <w:bCs/>
+          <w:sz w:val="28"/>
+          <w:szCs w:val="28"/>
+        </w:rPr>
+        <w:t>- Объективность</w:t>
       </w:r>
     </w:p>
     <w:p>
@@ -148,16 +1724,6 @@
           <w:szCs w:val="28"/>
         </w:rPr>
       </w:pPr>
-      <w:r>
-        <w:rPr>
-          <w:rFonts w:ascii="Times New Roman" w:hAnsi="Times New Roman" w:cs="Times New Roman"/>
-          <w:bCs/>
-          <w:sz w:val="28"/>
-          <w:szCs w:val="28"/>
-          <w:highlight w:val="yellow"/>
-        </w:rPr>
-        <w:t>6. Основные понятия архитектуры информационных сетей.</w:t>
-      </w:r>
     </w:p>
     <w:p>
       <w:pPr>
@@ -178,26 +1744,1350 @@
           <w:sz w:val="28"/>
           <w:szCs w:val="28"/>
         </w:rPr>
-        <w:t>7.</w:t>
-      </w:r>
-      <w:r>
-        <w:rPr>
-          <w:rFonts w:ascii="Times New Roman" w:hAnsi="Times New Roman" w:cs="Times New Roman"/>
-          <w:bCs/>
-          <w:sz w:val="28"/>
-          <w:szCs w:val="28"/>
-        </w:rPr>
+        <w:t>Виды:</w:t>
+      </w:r>
+    </w:p>
+    <w:p>
+      <w:pPr>
+        <w:spacing w:after="0" w:line="360" w:lineRule="auto"/>
+        <w:jc w:val="both"/>
+        <w:rPr>
+          <w:rFonts w:ascii="Times New Roman" w:hAnsi="Times New Roman" w:cs="Times New Roman"/>
+          <w:bCs/>
+          <w:sz w:val="28"/>
+          <w:szCs w:val="28"/>
+        </w:rPr>
+      </w:pPr>
+      <w:r>
+        <w:rPr>
+          <w:rFonts w:ascii="Times New Roman" w:hAnsi="Times New Roman" w:cs="Times New Roman"/>
+          <w:bCs/>
+          <w:sz w:val="28"/>
+          <w:szCs w:val="28"/>
+        </w:rPr>
+        <w:t>- По форме: текстовая, числовая, графическая</w:t>
+      </w:r>
+    </w:p>
+    <w:p>
+      <w:pPr>
+        <w:spacing w:after="0" w:line="360" w:lineRule="auto"/>
+        <w:jc w:val="both"/>
+        <w:rPr>
+          <w:rFonts w:ascii="Times New Roman" w:hAnsi="Times New Roman" w:cs="Times New Roman"/>
+          <w:bCs/>
+          <w:sz w:val="28"/>
+          <w:szCs w:val="28"/>
+        </w:rPr>
+      </w:pPr>
+      <w:r>
+        <w:rPr>
+          <w:rFonts w:ascii="Times New Roman" w:hAnsi="Times New Roman" w:cs="Times New Roman"/>
+          <w:bCs/>
+          <w:sz w:val="28"/>
+          <w:szCs w:val="28"/>
+        </w:rPr>
+        <w:t>- По назначению: массовая, специальная, личная</w:t>
+      </w:r>
+    </w:p>
+    <w:p>
+      <w:pPr>
+        <w:spacing w:after="0" w:line="360" w:lineRule="auto"/>
+        <w:ind w:firstLine="709"/>
+        <w:jc w:val="both"/>
+        <w:rPr>
+          <w:rFonts w:ascii="Times New Roman" w:hAnsi="Times New Roman" w:cs="Times New Roman"/>
+          <w:bCs/>
+          <w:sz w:val="28"/>
+          <w:szCs w:val="28"/>
+        </w:rPr>
+      </w:pPr>
+    </w:p>
+    <w:p>
+      <w:pPr>
+        <w:pStyle w:val="1"/>
+        <w:rPr>
+          <w:rFonts w:ascii="Times New Roman" w:hAnsi="Times New Roman" w:cs="Times New Roman"/>
+          <w:bCs/>
+          <w:sz w:val="28"/>
+          <w:szCs w:val="28"/>
+        </w:rPr>
+      </w:pPr>
+      <w:bookmarkStart w:id="4" w:name="_Toc200366080"/>
+      <w:r>
+        <w:rPr>
+          <w:rFonts w:ascii="Times New Roman" w:hAnsi="Times New Roman" w:cs="Times New Roman"/>
+          <w:bCs/>
+          <w:sz w:val="28"/>
+          <w:szCs w:val="28"/>
+        </w:rPr>
+        <w:t>5. Архитектура открытых систем</w:t>
+      </w:r>
+      <w:bookmarkEnd w:id="4"/>
+    </w:p>
+    <w:p>
+      <w:pPr>
+        <w:spacing w:after="0" w:line="360" w:lineRule="auto"/>
+        <w:ind w:firstLine="709"/>
+        <w:jc w:val="both"/>
+        <w:rPr>
+          <w:rFonts w:ascii="Times New Roman" w:hAnsi="Times New Roman" w:cs="Times New Roman"/>
+          <w:bCs/>
+          <w:sz w:val="28"/>
+          <w:szCs w:val="28"/>
+        </w:rPr>
+      </w:pPr>
+      <w:r>
+        <w:rPr>
+          <w:rFonts w:ascii="Times New Roman" w:hAnsi="Times New Roman" w:cs="Times New Roman"/>
+          <w:bCs/>
+          <w:sz w:val="28"/>
+          <w:szCs w:val="28"/>
+        </w:rPr>
+        <w:t>Стандартизированная архитектура, обеспечивающая:</w:t>
+      </w:r>
+    </w:p>
+    <w:p>
+      <w:pPr>
+        <w:spacing w:after="0" w:line="360" w:lineRule="auto"/>
+        <w:jc w:val="both"/>
+        <w:rPr>
+          <w:rFonts w:ascii="Times New Roman" w:hAnsi="Times New Roman" w:cs="Times New Roman"/>
+          <w:bCs/>
+          <w:sz w:val="28"/>
+          <w:szCs w:val="28"/>
+        </w:rPr>
+      </w:pPr>
+      <w:r>
+        <w:rPr>
+          <w:rFonts w:ascii="Times New Roman" w:hAnsi="Times New Roman" w:cs="Times New Roman"/>
+          <w:bCs/>
+          <w:sz w:val="28"/>
+          <w:szCs w:val="28"/>
+        </w:rPr>
+        <w:t>- Совместимость компонентов разных производителей</w:t>
+      </w:r>
+    </w:p>
+    <w:p>
+      <w:pPr>
+        <w:spacing w:after="0" w:line="360" w:lineRule="auto"/>
+        <w:jc w:val="both"/>
+        <w:rPr>
+          <w:rFonts w:ascii="Times New Roman" w:hAnsi="Times New Roman" w:cs="Times New Roman"/>
+          <w:bCs/>
+          <w:sz w:val="28"/>
+          <w:szCs w:val="28"/>
+        </w:rPr>
+      </w:pPr>
+      <w:r>
+        <w:rPr>
+          <w:rFonts w:ascii="Times New Roman" w:hAnsi="Times New Roman" w:cs="Times New Roman"/>
+          <w:bCs/>
+          <w:sz w:val="28"/>
+          <w:szCs w:val="28"/>
+        </w:rPr>
+        <w:t>- Модульность построения</w:t>
+      </w:r>
+    </w:p>
+    <w:p>
+      <w:pPr>
+        <w:spacing w:after="0" w:line="360" w:lineRule="auto"/>
+        <w:jc w:val="both"/>
+        <w:rPr>
+          <w:rFonts w:ascii="Times New Roman" w:hAnsi="Times New Roman" w:cs="Times New Roman"/>
+          <w:bCs/>
+          <w:sz w:val="28"/>
+          <w:szCs w:val="28"/>
+        </w:rPr>
+      </w:pPr>
+      <w:r>
+        <w:rPr>
+          <w:rFonts w:ascii="Times New Roman" w:hAnsi="Times New Roman" w:cs="Times New Roman"/>
+          <w:bCs/>
+          <w:sz w:val="28"/>
+          <w:szCs w:val="28"/>
+        </w:rPr>
+        <w:t>- Переносимость приложений</w:t>
+      </w:r>
+    </w:p>
+    <w:p>
+      <w:pPr>
+        <w:spacing w:after="0" w:line="360" w:lineRule="auto"/>
+        <w:jc w:val="both"/>
+        <w:rPr>
+          <w:rFonts w:ascii="Times New Roman" w:hAnsi="Times New Roman" w:cs="Times New Roman"/>
+          <w:bCs/>
+          <w:sz w:val="28"/>
+          <w:szCs w:val="28"/>
+        </w:rPr>
+      </w:pPr>
+      <w:r>
+        <w:rPr>
+          <w:rFonts w:ascii="Times New Roman" w:hAnsi="Times New Roman" w:cs="Times New Roman"/>
+          <w:bCs/>
+          <w:sz w:val="28"/>
+          <w:szCs w:val="28"/>
+        </w:rPr>
+        <w:t>- Масштабируемость</w:t>
+      </w:r>
+    </w:p>
+    <w:p>
+      <w:pPr>
+        <w:spacing w:after="0" w:line="360" w:lineRule="auto"/>
+        <w:jc w:val="center"/>
+        <w:rPr>
+          <w:rFonts w:ascii="Times New Roman" w:hAnsi="Times New Roman" w:cs="Times New Roman"/>
+          <w:bCs/>
+          <w:sz w:val="28"/>
+          <w:szCs w:val="28"/>
+        </w:rPr>
+      </w:pPr>
+    </w:p>
+    <w:p>
+      <w:pPr>
+        <w:pStyle w:val="1"/>
+        <w:rPr>
+          <w:rFonts w:ascii="Times New Roman" w:hAnsi="Times New Roman" w:cs="Times New Roman"/>
+          <w:bCs/>
+          <w:sz w:val="28"/>
+          <w:szCs w:val="28"/>
+        </w:rPr>
+      </w:pPr>
+      <w:bookmarkStart w:id="5" w:name="_Toc200366081"/>
+      <w:r>
+        <w:rPr>
+          <w:rFonts w:ascii="Times New Roman" w:hAnsi="Times New Roman" w:cs="Times New Roman"/>
+          <w:bCs/>
+          <w:sz w:val="28"/>
+          <w:szCs w:val="28"/>
+        </w:rPr>
+        <w:t>6. Основные понятия архитектуры информационных сетей</w:t>
+      </w:r>
+      <w:bookmarkEnd w:id="5"/>
+    </w:p>
+    <w:p>
+      <w:pPr>
+        <w:spacing w:after="0" w:line="360" w:lineRule="auto"/>
+        <w:jc w:val="both"/>
+        <w:rPr>
+          <w:rFonts w:ascii="Times New Roman" w:hAnsi="Times New Roman" w:cs="Times New Roman"/>
+          <w:bCs/>
+          <w:sz w:val="28"/>
+          <w:szCs w:val="28"/>
+        </w:rPr>
+      </w:pPr>
+      <w:r>
+        <w:rPr>
+          <w:rFonts w:ascii="Times New Roman" w:hAnsi="Times New Roman" w:cs="Times New Roman"/>
+          <w:bCs/>
+          <w:sz w:val="28"/>
+          <w:szCs w:val="28"/>
+        </w:rPr>
+        <w:t>- Топология (звезда, кольцо, шина)</w:t>
+      </w:r>
+    </w:p>
+    <w:p>
+      <w:pPr>
+        <w:spacing w:after="0" w:line="360" w:lineRule="auto"/>
+        <w:jc w:val="both"/>
+        <w:rPr>
+          <w:rFonts w:ascii="Times New Roman" w:hAnsi="Times New Roman" w:cs="Times New Roman"/>
+          <w:bCs/>
+          <w:sz w:val="28"/>
+          <w:szCs w:val="28"/>
+        </w:rPr>
+      </w:pPr>
+      <w:r>
+        <w:rPr>
+          <w:rFonts w:ascii="Times New Roman" w:hAnsi="Times New Roman" w:cs="Times New Roman"/>
+          <w:bCs/>
+          <w:sz w:val="28"/>
+          <w:szCs w:val="28"/>
+        </w:rPr>
+        <w:t>- Сетевые протоколы</w:t>
+      </w:r>
+    </w:p>
+    <w:p>
+      <w:pPr>
+        <w:spacing w:after="0" w:line="360" w:lineRule="auto"/>
+        <w:jc w:val="both"/>
+        <w:rPr>
+          <w:rFonts w:ascii="Times New Roman" w:hAnsi="Times New Roman" w:cs="Times New Roman"/>
+          <w:bCs/>
+          <w:sz w:val="28"/>
+          <w:szCs w:val="28"/>
+        </w:rPr>
+      </w:pPr>
+      <w:r>
+        <w:rPr>
+          <w:rFonts w:ascii="Times New Roman" w:hAnsi="Times New Roman" w:cs="Times New Roman"/>
+          <w:bCs/>
+          <w:sz w:val="28"/>
+          <w:szCs w:val="28"/>
+        </w:rPr>
+        <w:t>- Сетевые устройства (маршрутизаторы, коммутаторы)</w:t>
+      </w:r>
+    </w:p>
+    <w:p>
+      <w:pPr>
+        <w:spacing w:after="0" w:line="360" w:lineRule="auto"/>
+        <w:jc w:val="both"/>
+        <w:rPr>
+          <w:rFonts w:ascii="Times New Roman" w:hAnsi="Times New Roman" w:cs="Times New Roman"/>
+          <w:bCs/>
+          <w:sz w:val="28"/>
+          <w:szCs w:val="28"/>
+        </w:rPr>
+      </w:pPr>
+      <w:r>
+        <w:rPr>
+          <w:rFonts w:ascii="Times New Roman" w:hAnsi="Times New Roman" w:cs="Times New Roman"/>
+          <w:bCs/>
+          <w:sz w:val="28"/>
+          <w:szCs w:val="28"/>
+        </w:rPr>
+        <w:t>- Типы передачи данных (</w:t>
+      </w:r>
+      <w:proofErr w:type="spellStart"/>
+      <w:r>
+        <w:rPr>
+          <w:rFonts w:ascii="Times New Roman" w:hAnsi="Times New Roman" w:cs="Times New Roman"/>
+          <w:bCs/>
+          <w:sz w:val="28"/>
+          <w:szCs w:val="28"/>
+        </w:rPr>
+        <w:t>unicast</w:t>
+      </w:r>
+      <w:proofErr w:type="spellEnd"/>
+      <w:r>
+        <w:rPr>
+          <w:rFonts w:ascii="Times New Roman" w:hAnsi="Times New Roman" w:cs="Times New Roman"/>
+          <w:bCs/>
+          <w:sz w:val="28"/>
+          <w:szCs w:val="28"/>
+        </w:rPr>
+        <w:t xml:space="preserve">, </w:t>
+      </w:r>
+      <w:proofErr w:type="spellStart"/>
+      <w:r>
+        <w:rPr>
+          <w:rFonts w:ascii="Times New Roman" w:hAnsi="Times New Roman" w:cs="Times New Roman"/>
+          <w:bCs/>
+          <w:sz w:val="28"/>
+          <w:szCs w:val="28"/>
+        </w:rPr>
+        <w:t>multicast</w:t>
+      </w:r>
+      <w:proofErr w:type="spellEnd"/>
+      <w:r>
+        <w:rPr>
+          <w:rFonts w:ascii="Times New Roman" w:hAnsi="Times New Roman" w:cs="Times New Roman"/>
+          <w:bCs/>
+          <w:sz w:val="28"/>
+          <w:szCs w:val="28"/>
+        </w:rPr>
+        <w:t xml:space="preserve">, </w:t>
+      </w:r>
+      <w:proofErr w:type="spellStart"/>
+      <w:r>
+        <w:rPr>
+          <w:rFonts w:ascii="Times New Roman" w:hAnsi="Times New Roman" w:cs="Times New Roman"/>
+          <w:bCs/>
+          <w:sz w:val="28"/>
+          <w:szCs w:val="28"/>
+        </w:rPr>
+        <w:t>broadcast</w:t>
+      </w:r>
+      <w:proofErr w:type="spellEnd"/>
+      <w:r>
+        <w:rPr>
+          <w:rFonts w:ascii="Times New Roman" w:hAnsi="Times New Roman" w:cs="Times New Roman"/>
+          <w:bCs/>
+          <w:sz w:val="28"/>
+          <w:szCs w:val="28"/>
+        </w:rPr>
+        <w:t>)</w:t>
+      </w:r>
+    </w:p>
+    <w:p>
+      <w:pPr>
+        <w:spacing w:after="0" w:line="360" w:lineRule="auto"/>
+        <w:jc w:val="center"/>
+        <w:rPr>
+          <w:rFonts w:ascii="Times New Roman" w:hAnsi="Times New Roman" w:cs="Times New Roman"/>
+          <w:bCs/>
+          <w:sz w:val="28"/>
+          <w:szCs w:val="28"/>
+        </w:rPr>
+      </w:pPr>
+    </w:p>
+    <w:p>
+      <w:pPr>
+        <w:pStyle w:val="1"/>
+        <w:rPr>
+          <w:rFonts w:ascii="Times New Roman" w:hAnsi="Times New Roman" w:cs="Times New Roman"/>
+          <w:bCs/>
+          <w:sz w:val="28"/>
+          <w:szCs w:val="28"/>
+        </w:rPr>
+      </w:pPr>
+      <w:bookmarkStart w:id="6" w:name="_Toc200366082"/>
+      <w:r>
+        <w:rPr>
+          <w:rFonts w:ascii="Times New Roman" w:hAnsi="Times New Roman" w:cs="Times New Roman"/>
+          <w:bCs/>
+          <w:sz w:val="28"/>
+          <w:szCs w:val="28"/>
+        </w:rPr>
+        <w:t>7. Класс информационных систем и сетей как открытые информационные системы</w:t>
+      </w:r>
+      <w:bookmarkEnd w:id="6"/>
+    </w:p>
+    <w:p>
+      <w:pPr>
+        <w:spacing w:after="0" w:line="360" w:lineRule="auto"/>
+        <w:ind w:firstLine="709"/>
+        <w:jc w:val="both"/>
+        <w:rPr>
+          <w:rFonts w:ascii="Times New Roman" w:hAnsi="Times New Roman" w:cs="Times New Roman"/>
+          <w:bCs/>
+          <w:sz w:val="28"/>
+          <w:szCs w:val="28"/>
+        </w:rPr>
+      </w:pPr>
+      <w:r>
+        <w:rPr>
+          <w:rFonts w:ascii="Times New Roman" w:hAnsi="Times New Roman" w:cs="Times New Roman"/>
+          <w:bCs/>
+          <w:sz w:val="28"/>
+          <w:szCs w:val="28"/>
+        </w:rPr>
+        <w:t>Открытые ИС характеризуются:</w:t>
+      </w:r>
+    </w:p>
+    <w:p>
+      <w:pPr>
+        <w:tabs>
+          <w:tab w:val="left" w:pos="142"/>
+        </w:tabs>
+        <w:spacing w:after="0" w:line="360" w:lineRule="auto"/>
+        <w:jc w:val="both"/>
+        <w:rPr>
+          <w:rFonts w:ascii="Times New Roman" w:hAnsi="Times New Roman" w:cs="Times New Roman"/>
+          <w:bCs/>
+          <w:sz w:val="28"/>
+          <w:szCs w:val="28"/>
+        </w:rPr>
+      </w:pPr>
+      <w:r>
+        <w:rPr>
+          <w:rFonts w:ascii="Times New Roman" w:hAnsi="Times New Roman" w:cs="Times New Roman"/>
+          <w:bCs/>
+          <w:sz w:val="28"/>
+          <w:szCs w:val="28"/>
+        </w:rPr>
+        <w:t>- Стандартизированными интерфейсами</w:t>
+      </w:r>
+    </w:p>
+    <w:p>
+      <w:pPr>
+        <w:tabs>
+          <w:tab w:val="left" w:pos="142"/>
+        </w:tabs>
+        <w:spacing w:after="0" w:line="360" w:lineRule="auto"/>
+        <w:jc w:val="both"/>
+        <w:rPr>
+          <w:rFonts w:ascii="Times New Roman" w:hAnsi="Times New Roman" w:cs="Times New Roman"/>
+          <w:bCs/>
+          <w:sz w:val="28"/>
+          <w:szCs w:val="28"/>
+        </w:rPr>
+      </w:pPr>
+      <w:r>
+        <w:rPr>
+          <w:rFonts w:ascii="Times New Roman" w:hAnsi="Times New Roman" w:cs="Times New Roman"/>
+          <w:bCs/>
+          <w:sz w:val="28"/>
+          <w:szCs w:val="28"/>
+        </w:rPr>
+        <w:t>- Возможностью интеграции с другими системами</w:t>
+      </w:r>
+    </w:p>
+    <w:p>
+      <w:pPr>
+        <w:tabs>
+          <w:tab w:val="left" w:pos="142"/>
+        </w:tabs>
+        <w:spacing w:after="0" w:line="360" w:lineRule="auto"/>
+        <w:jc w:val="both"/>
+        <w:rPr>
+          <w:rFonts w:ascii="Times New Roman" w:hAnsi="Times New Roman" w:cs="Times New Roman"/>
+          <w:bCs/>
+          <w:sz w:val="28"/>
+          <w:szCs w:val="28"/>
+        </w:rPr>
+      </w:pPr>
+      <w:r>
+        <w:rPr>
+          <w:rFonts w:ascii="Times New Roman" w:hAnsi="Times New Roman" w:cs="Times New Roman"/>
+          <w:bCs/>
+          <w:sz w:val="28"/>
+          <w:szCs w:val="28"/>
+        </w:rPr>
+        <w:t xml:space="preserve">- Поддержкой </w:t>
+      </w:r>
+      <w:proofErr w:type="gramStart"/>
+      <w:r>
+        <w:rPr>
+          <w:rFonts w:ascii="Times New Roman" w:hAnsi="Times New Roman" w:cs="Times New Roman"/>
+          <w:bCs/>
+          <w:sz w:val="28"/>
+          <w:szCs w:val="28"/>
+        </w:rPr>
+        <w:t>кросс-</w:t>
+      </w:r>
+      <w:proofErr w:type="spellStart"/>
+      <w:r>
+        <w:rPr>
+          <w:rFonts w:ascii="Times New Roman" w:hAnsi="Times New Roman" w:cs="Times New Roman"/>
+          <w:bCs/>
+          <w:sz w:val="28"/>
+          <w:szCs w:val="28"/>
+        </w:rPr>
+        <w:t>платформенности</w:t>
+      </w:r>
+      <w:proofErr w:type="spellEnd"/>
+      <w:proofErr w:type="gramEnd"/>
+    </w:p>
+    <w:p>
+      <w:pPr>
+        <w:tabs>
+          <w:tab w:val="left" w:pos="142"/>
+        </w:tabs>
+        <w:spacing w:after="0" w:line="360" w:lineRule="auto"/>
+        <w:jc w:val="both"/>
+        <w:rPr>
+          <w:rFonts w:ascii="Times New Roman" w:hAnsi="Times New Roman" w:cs="Times New Roman"/>
+          <w:bCs/>
+          <w:sz w:val="28"/>
+          <w:szCs w:val="28"/>
+        </w:rPr>
+      </w:pPr>
+      <w:r>
+        <w:rPr>
+          <w:rFonts w:ascii="Times New Roman" w:hAnsi="Times New Roman" w:cs="Times New Roman"/>
+          <w:bCs/>
+          <w:sz w:val="28"/>
+          <w:szCs w:val="28"/>
+        </w:rPr>
+        <w:t>- Использованием открытых протоколов</w:t>
+      </w:r>
+    </w:p>
+    <w:p>
+      <w:pPr>
+        <w:spacing w:after="0" w:line="360" w:lineRule="auto"/>
+        <w:jc w:val="center"/>
+        <w:rPr>
+          <w:rFonts w:ascii="Times New Roman" w:hAnsi="Times New Roman" w:cs="Times New Roman"/>
+          <w:bCs/>
+          <w:sz w:val="28"/>
+          <w:szCs w:val="28"/>
+        </w:rPr>
+      </w:pPr>
+    </w:p>
+    <w:p>
+      <w:pPr>
+        <w:pStyle w:val="1"/>
+        <w:rPr>
+          <w:rFonts w:ascii="Times New Roman" w:hAnsi="Times New Roman" w:cs="Times New Roman"/>
+          <w:bCs/>
+          <w:sz w:val="28"/>
+          <w:szCs w:val="28"/>
+        </w:rPr>
+      </w:pPr>
+      <w:bookmarkStart w:id="7" w:name="_Toc200366083"/>
+      <w:r>
+        <w:rPr>
+          <w:rFonts w:ascii="Times New Roman" w:hAnsi="Times New Roman" w:cs="Times New Roman"/>
+          <w:bCs/>
+          <w:sz w:val="28"/>
+          <w:szCs w:val="28"/>
+        </w:rPr>
+        <w:t>8. Модели и структуры информационных систем</w:t>
+      </w:r>
+      <w:bookmarkEnd w:id="7"/>
+    </w:p>
+    <w:p>
+      <w:pPr>
+        <w:spacing w:after="0" w:line="360" w:lineRule="auto"/>
+        <w:ind w:firstLine="709"/>
+        <w:jc w:val="both"/>
+        <w:rPr>
+          <w:rFonts w:ascii="Times New Roman" w:hAnsi="Times New Roman" w:cs="Times New Roman"/>
+          <w:bCs/>
+          <w:sz w:val="28"/>
+          <w:szCs w:val="28"/>
+        </w:rPr>
+      </w:pPr>
+      <w:r>
+        <w:rPr>
+          <w:rFonts w:ascii="Times New Roman" w:hAnsi="Times New Roman" w:cs="Times New Roman"/>
+          <w:bCs/>
+          <w:sz w:val="28"/>
+          <w:szCs w:val="28"/>
+        </w:rPr>
+        <w:t>Основные модели:</w:t>
+      </w:r>
+    </w:p>
+    <w:p>
+      <w:pPr>
+        <w:spacing w:after="0" w:line="360" w:lineRule="auto"/>
+        <w:jc w:val="both"/>
+        <w:rPr>
+          <w:rFonts w:ascii="Times New Roman" w:hAnsi="Times New Roman" w:cs="Times New Roman"/>
+          <w:bCs/>
+          <w:sz w:val="28"/>
+          <w:szCs w:val="28"/>
+        </w:rPr>
+      </w:pPr>
+      <w:r>
+        <w:rPr>
+          <w:rFonts w:ascii="Times New Roman" w:hAnsi="Times New Roman" w:cs="Times New Roman"/>
+          <w:bCs/>
+          <w:sz w:val="28"/>
+          <w:szCs w:val="28"/>
+        </w:rPr>
+        <w:t>- Централизованная</w:t>
+      </w:r>
+    </w:p>
+    <w:p>
+      <w:pPr>
+        <w:spacing w:after="0" w:line="360" w:lineRule="auto"/>
+        <w:jc w:val="both"/>
+        <w:rPr>
+          <w:rFonts w:ascii="Times New Roman" w:hAnsi="Times New Roman" w:cs="Times New Roman"/>
+          <w:bCs/>
+          <w:sz w:val="28"/>
+          <w:szCs w:val="28"/>
+        </w:rPr>
+      </w:pPr>
+      <w:r>
+        <w:rPr>
+          <w:rFonts w:ascii="Times New Roman" w:hAnsi="Times New Roman" w:cs="Times New Roman"/>
+          <w:bCs/>
+          <w:sz w:val="28"/>
+          <w:szCs w:val="28"/>
+        </w:rPr>
+        <w:t>- Децентрализованная</w:t>
+      </w:r>
+    </w:p>
+    <w:p>
+      <w:pPr>
+        <w:spacing w:after="0" w:line="360" w:lineRule="auto"/>
+        <w:jc w:val="both"/>
+        <w:rPr>
+          <w:rFonts w:ascii="Times New Roman" w:hAnsi="Times New Roman" w:cs="Times New Roman"/>
+          <w:bCs/>
+          <w:sz w:val="28"/>
+          <w:szCs w:val="28"/>
+        </w:rPr>
+      </w:pPr>
+      <w:r>
+        <w:rPr>
+          <w:rFonts w:ascii="Times New Roman" w:hAnsi="Times New Roman" w:cs="Times New Roman"/>
+          <w:bCs/>
+          <w:sz w:val="28"/>
+          <w:szCs w:val="28"/>
+        </w:rPr>
+        <w:t>- Распределённая</w:t>
+      </w:r>
+    </w:p>
+    <w:p>
+      <w:pPr>
+        <w:spacing w:after="0" w:line="360" w:lineRule="auto"/>
+        <w:jc w:val="both"/>
+        <w:rPr>
+          <w:rFonts w:ascii="Times New Roman" w:hAnsi="Times New Roman" w:cs="Times New Roman"/>
+          <w:bCs/>
+          <w:sz w:val="28"/>
+          <w:szCs w:val="28"/>
+        </w:rPr>
+      </w:pPr>
+      <w:r>
+        <w:rPr>
+          <w:rFonts w:ascii="Times New Roman" w:hAnsi="Times New Roman" w:cs="Times New Roman"/>
+          <w:bCs/>
+          <w:sz w:val="28"/>
+          <w:szCs w:val="28"/>
+        </w:rPr>
+        <w:t>- Клиент-серверная</w:t>
+      </w:r>
+    </w:p>
+    <w:p>
+      <w:pPr>
+        <w:spacing w:after="0" w:line="360" w:lineRule="auto"/>
+        <w:ind w:firstLine="709"/>
+        <w:jc w:val="both"/>
+        <w:rPr>
+          <w:rFonts w:ascii="Times New Roman" w:hAnsi="Times New Roman" w:cs="Times New Roman"/>
+          <w:bCs/>
+          <w:sz w:val="28"/>
+          <w:szCs w:val="28"/>
+        </w:rPr>
+      </w:pPr>
+    </w:p>
+    <w:p>
+      <w:pPr>
+        <w:pStyle w:val="1"/>
+        <w:rPr>
+          <w:rFonts w:ascii="Times New Roman" w:hAnsi="Times New Roman" w:cs="Times New Roman"/>
+          <w:bCs/>
+          <w:sz w:val="28"/>
+          <w:szCs w:val="28"/>
+        </w:rPr>
+      </w:pPr>
+      <w:bookmarkStart w:id="8" w:name="_Toc200366084"/>
+      <w:r>
+        <w:rPr>
+          <w:rFonts w:ascii="Times New Roman" w:hAnsi="Times New Roman" w:cs="Times New Roman"/>
+          <w:bCs/>
+          <w:sz w:val="28"/>
+          <w:szCs w:val="28"/>
+        </w:rPr>
+        <w:t>9. Информационные ресурсы</w:t>
+      </w:r>
+      <w:bookmarkEnd w:id="8"/>
+    </w:p>
+    <w:p>
+      <w:pPr>
+        <w:spacing w:after="0" w:line="360" w:lineRule="auto"/>
+        <w:ind w:firstLine="709"/>
+        <w:jc w:val="both"/>
+        <w:rPr>
+          <w:rFonts w:ascii="Times New Roman" w:hAnsi="Times New Roman" w:cs="Times New Roman"/>
+          <w:bCs/>
+          <w:sz w:val="28"/>
+          <w:szCs w:val="28"/>
+        </w:rPr>
+      </w:pPr>
+      <w:r>
+        <w:rPr>
+          <w:rFonts w:ascii="Times New Roman" w:hAnsi="Times New Roman" w:cs="Times New Roman"/>
+          <w:bCs/>
+          <w:sz w:val="28"/>
+          <w:szCs w:val="28"/>
+        </w:rPr>
+        <w:t>Совокупность данных, организованных для эффективного поиска и использования:</w:t>
+      </w:r>
+    </w:p>
+    <w:p>
+      <w:pPr>
+        <w:tabs>
+          <w:tab w:val="left" w:pos="0"/>
+        </w:tabs>
+        <w:spacing w:after="0" w:line="360" w:lineRule="auto"/>
+        <w:jc w:val="both"/>
+        <w:rPr>
+          <w:rFonts w:ascii="Times New Roman" w:hAnsi="Times New Roman" w:cs="Times New Roman"/>
+          <w:bCs/>
+          <w:sz w:val="28"/>
+          <w:szCs w:val="28"/>
+        </w:rPr>
+      </w:pPr>
+      <w:r>
+        <w:rPr>
+          <w:rFonts w:ascii="Times New Roman" w:hAnsi="Times New Roman" w:cs="Times New Roman"/>
+          <w:bCs/>
+          <w:sz w:val="28"/>
+          <w:szCs w:val="28"/>
+        </w:rPr>
+        <w:t>- Базы данных</w:t>
+      </w:r>
+    </w:p>
+    <w:p>
+      <w:pPr>
+        <w:tabs>
+          <w:tab w:val="left" w:pos="0"/>
+        </w:tabs>
+        <w:spacing w:after="0" w:line="360" w:lineRule="auto"/>
+        <w:jc w:val="both"/>
+        <w:rPr>
+          <w:rFonts w:ascii="Times New Roman" w:hAnsi="Times New Roman" w:cs="Times New Roman"/>
+          <w:bCs/>
+          <w:sz w:val="28"/>
+          <w:szCs w:val="28"/>
+        </w:rPr>
+      </w:pPr>
+      <w:r>
+        <w:rPr>
+          <w:rFonts w:ascii="Times New Roman" w:hAnsi="Times New Roman" w:cs="Times New Roman"/>
+          <w:bCs/>
+          <w:sz w:val="28"/>
+          <w:szCs w:val="28"/>
+        </w:rPr>
+        <w:t>- Архивы</w:t>
+      </w:r>
+    </w:p>
+    <w:p>
+      <w:pPr>
+        <w:tabs>
+          <w:tab w:val="left" w:pos="0"/>
+        </w:tabs>
+        <w:spacing w:after="0" w:line="360" w:lineRule="auto"/>
+        <w:jc w:val="both"/>
+        <w:rPr>
+          <w:rFonts w:ascii="Times New Roman" w:hAnsi="Times New Roman" w:cs="Times New Roman"/>
+          <w:bCs/>
+          <w:sz w:val="28"/>
+          <w:szCs w:val="28"/>
+        </w:rPr>
+      </w:pPr>
+      <w:r>
+        <w:rPr>
+          <w:rFonts w:ascii="Times New Roman" w:hAnsi="Times New Roman" w:cs="Times New Roman"/>
+          <w:bCs/>
+          <w:sz w:val="28"/>
+          <w:szCs w:val="28"/>
+        </w:rPr>
+        <w:t>- Библиотеки</w:t>
+      </w:r>
+    </w:p>
+    <w:p>
+      <w:pPr>
+        <w:tabs>
+          <w:tab w:val="left" w:pos="0"/>
+        </w:tabs>
+        <w:spacing w:after="0" w:line="360" w:lineRule="auto"/>
+        <w:jc w:val="both"/>
+        <w:rPr>
+          <w:rFonts w:ascii="Times New Roman" w:hAnsi="Times New Roman" w:cs="Times New Roman"/>
+          <w:bCs/>
+          <w:sz w:val="28"/>
+          <w:szCs w:val="28"/>
+        </w:rPr>
+      </w:pPr>
+      <w:r>
+        <w:rPr>
+          <w:rFonts w:ascii="Times New Roman" w:hAnsi="Times New Roman" w:cs="Times New Roman"/>
+          <w:bCs/>
+          <w:sz w:val="28"/>
+          <w:szCs w:val="28"/>
+        </w:rPr>
+        <w:t>- Знания экспертов</w:t>
+      </w:r>
+    </w:p>
+    <w:p>
+      <w:pPr>
+        <w:spacing w:after="0" w:line="360" w:lineRule="auto"/>
+        <w:jc w:val="center"/>
+        <w:rPr>
+          <w:rFonts w:ascii="Times New Roman" w:hAnsi="Times New Roman" w:cs="Times New Roman"/>
+          <w:bCs/>
+          <w:sz w:val="28"/>
+          <w:szCs w:val="28"/>
+        </w:rPr>
+      </w:pPr>
+    </w:p>
+    <w:p>
+      <w:pPr>
+        <w:pStyle w:val="1"/>
+        <w:rPr>
+          <w:rFonts w:ascii="Times New Roman" w:hAnsi="Times New Roman" w:cs="Times New Roman"/>
+          <w:bCs/>
+          <w:sz w:val="28"/>
+          <w:szCs w:val="28"/>
+        </w:rPr>
+      </w:pPr>
+      <w:bookmarkStart w:id="9" w:name="_Toc200366085"/>
+      <w:r>
+        <w:rPr>
+          <w:rFonts w:ascii="Times New Roman" w:hAnsi="Times New Roman" w:cs="Times New Roman"/>
+          <w:bCs/>
+          <w:sz w:val="28"/>
+          <w:szCs w:val="28"/>
+        </w:rPr>
+        <w:t>12. Компоненты информационных систем</w:t>
+      </w:r>
+      <w:bookmarkEnd w:id="9"/>
+    </w:p>
+    <w:p>
+      <w:pPr>
+        <w:spacing w:after="0" w:line="360" w:lineRule="auto"/>
+        <w:jc w:val="both"/>
+        <w:rPr>
+          <w:rFonts w:ascii="Times New Roman" w:hAnsi="Times New Roman" w:cs="Times New Roman"/>
+          <w:bCs/>
+          <w:sz w:val="28"/>
+          <w:szCs w:val="28"/>
+        </w:rPr>
+      </w:pPr>
+      <w:r>
+        <w:rPr>
+          <w:rFonts w:ascii="Times New Roman" w:hAnsi="Times New Roman" w:cs="Times New Roman"/>
+          <w:bCs/>
+          <w:sz w:val="28"/>
+          <w:szCs w:val="28"/>
+        </w:rPr>
+        <w:t>1. Аппаратное обеспечение</w:t>
+      </w:r>
+    </w:p>
+    <w:p>
+      <w:pPr>
+        <w:spacing w:after="0" w:line="360" w:lineRule="auto"/>
+        <w:jc w:val="both"/>
+        <w:rPr>
+          <w:rFonts w:ascii="Times New Roman" w:hAnsi="Times New Roman" w:cs="Times New Roman"/>
+          <w:bCs/>
+          <w:sz w:val="28"/>
+          <w:szCs w:val="28"/>
+        </w:rPr>
+      </w:pPr>
+      <w:r>
+        <w:rPr>
+          <w:rFonts w:ascii="Times New Roman" w:hAnsi="Times New Roman" w:cs="Times New Roman"/>
+          <w:bCs/>
+          <w:sz w:val="28"/>
+          <w:szCs w:val="28"/>
+        </w:rPr>
+        <w:t>2. Программное обеспечение</w:t>
+      </w:r>
+    </w:p>
+    <w:p>
+      <w:pPr>
+        <w:spacing w:after="0" w:line="360" w:lineRule="auto"/>
+        <w:jc w:val="both"/>
+        <w:rPr>
+          <w:rFonts w:ascii="Times New Roman" w:hAnsi="Times New Roman" w:cs="Times New Roman"/>
+          <w:bCs/>
+          <w:sz w:val="28"/>
+          <w:szCs w:val="28"/>
+        </w:rPr>
+      </w:pPr>
+      <w:r>
+        <w:rPr>
+          <w:rFonts w:ascii="Times New Roman" w:hAnsi="Times New Roman" w:cs="Times New Roman"/>
+          <w:bCs/>
+          <w:sz w:val="28"/>
+          <w:szCs w:val="28"/>
+        </w:rPr>
+        <w:t>3. Данные</w:t>
+      </w:r>
+    </w:p>
+    <w:p>
+      <w:pPr>
+        <w:spacing w:after="0" w:line="360" w:lineRule="auto"/>
+        <w:jc w:val="both"/>
+        <w:rPr>
+          <w:rFonts w:ascii="Times New Roman" w:hAnsi="Times New Roman" w:cs="Times New Roman"/>
+          <w:bCs/>
+          <w:sz w:val="28"/>
+          <w:szCs w:val="28"/>
+        </w:rPr>
+      </w:pPr>
+      <w:r>
+        <w:rPr>
+          <w:rFonts w:ascii="Times New Roman" w:hAnsi="Times New Roman" w:cs="Times New Roman"/>
+          <w:bCs/>
+          <w:sz w:val="28"/>
+          <w:szCs w:val="28"/>
+        </w:rPr>
+        <w:t>4. Персонал</w:t>
+      </w:r>
+    </w:p>
+    <w:p>
+      <w:pPr>
+        <w:spacing w:after="0" w:line="360" w:lineRule="auto"/>
+        <w:jc w:val="both"/>
+        <w:rPr>
+          <w:rFonts w:ascii="Times New Roman" w:hAnsi="Times New Roman" w:cs="Times New Roman"/>
+          <w:bCs/>
+          <w:sz w:val="28"/>
+          <w:szCs w:val="28"/>
+        </w:rPr>
+      </w:pPr>
+      <w:r>
+        <w:rPr>
+          <w:rFonts w:ascii="Times New Roman" w:hAnsi="Times New Roman" w:cs="Times New Roman"/>
+          <w:bCs/>
+          <w:sz w:val="28"/>
+          <w:szCs w:val="28"/>
+        </w:rPr>
+        <w:t>5. Процедуры работы</w:t>
+      </w:r>
+    </w:p>
+    <w:p>
+      <w:pPr>
+        <w:spacing w:after="0" w:line="360" w:lineRule="auto"/>
+        <w:jc w:val="center"/>
+        <w:rPr>
+          <w:rFonts w:ascii="Times New Roman" w:hAnsi="Times New Roman" w:cs="Times New Roman"/>
+          <w:bCs/>
+          <w:sz w:val="28"/>
+          <w:szCs w:val="28"/>
+        </w:rPr>
+      </w:pPr>
+    </w:p>
+    <w:p>
+      <w:pPr>
+        <w:pStyle w:val="1"/>
+        <w:rPr>
+          <w:rFonts w:ascii="Times New Roman" w:hAnsi="Times New Roman" w:cs="Times New Roman"/>
+          <w:bCs/>
+          <w:sz w:val="28"/>
+          <w:szCs w:val="28"/>
+        </w:rPr>
+      </w:pPr>
+      <w:bookmarkStart w:id="10" w:name="_Toc200366086"/>
+      <w:r>
+        <w:rPr>
+          <w:rFonts w:ascii="Times New Roman" w:hAnsi="Times New Roman" w:cs="Times New Roman"/>
+          <w:bCs/>
+          <w:sz w:val="28"/>
+          <w:szCs w:val="28"/>
+        </w:rPr>
+        <w:t>14. Безопасность информации в системе</w:t>
+      </w:r>
+      <w:bookmarkEnd w:id="10"/>
+    </w:p>
+    <w:p>
+      <w:pPr>
+        <w:spacing w:after="0" w:line="360" w:lineRule="auto"/>
+        <w:ind w:firstLine="709"/>
+        <w:jc w:val="both"/>
+        <w:rPr>
+          <w:rFonts w:ascii="Times New Roman" w:hAnsi="Times New Roman" w:cs="Times New Roman"/>
+          <w:bCs/>
+          <w:sz w:val="28"/>
+          <w:szCs w:val="28"/>
+        </w:rPr>
+      </w:pPr>
+      <w:r>
+        <w:rPr>
+          <w:rFonts w:ascii="Times New Roman" w:hAnsi="Times New Roman" w:cs="Times New Roman"/>
+          <w:bCs/>
+          <w:sz w:val="28"/>
+          <w:szCs w:val="28"/>
+        </w:rPr>
+        <w:t>Меры защиты:</w:t>
+      </w:r>
+    </w:p>
+    <w:p>
+      <w:pPr>
+        <w:spacing w:after="0" w:line="360" w:lineRule="auto"/>
+        <w:ind w:hanging="142"/>
+        <w:jc w:val="both"/>
+        <w:rPr>
+          <w:rFonts w:ascii="Times New Roman" w:hAnsi="Times New Roman" w:cs="Times New Roman"/>
+          <w:bCs/>
+          <w:sz w:val="28"/>
+          <w:szCs w:val="28"/>
+        </w:rPr>
+      </w:pPr>
+      <w:r>
+        <w:rPr>
+          <w:rFonts w:ascii="Times New Roman" w:hAnsi="Times New Roman" w:cs="Times New Roman"/>
+          <w:bCs/>
+          <w:sz w:val="28"/>
+          <w:szCs w:val="28"/>
+        </w:rPr>
+        <w:t>- Криптография</w:t>
+      </w:r>
+    </w:p>
+    <w:p>
+      <w:pPr>
+        <w:spacing w:after="0" w:line="360" w:lineRule="auto"/>
+        <w:ind w:hanging="142"/>
+        <w:jc w:val="both"/>
+        <w:rPr>
+          <w:rFonts w:ascii="Times New Roman" w:hAnsi="Times New Roman" w:cs="Times New Roman"/>
+          <w:bCs/>
+          <w:sz w:val="28"/>
+          <w:szCs w:val="28"/>
+        </w:rPr>
+      </w:pPr>
+      <w:r>
+        <w:rPr>
+          <w:rFonts w:ascii="Times New Roman" w:hAnsi="Times New Roman" w:cs="Times New Roman"/>
+          <w:bCs/>
+          <w:sz w:val="28"/>
+          <w:szCs w:val="28"/>
+        </w:rPr>
+        <w:t>- Аутентификация</w:t>
+      </w:r>
+    </w:p>
+    <w:p>
+      <w:pPr>
+        <w:spacing w:after="0" w:line="360" w:lineRule="auto"/>
+        <w:ind w:hanging="142"/>
+        <w:jc w:val="both"/>
+        <w:rPr>
+          <w:rFonts w:ascii="Times New Roman" w:hAnsi="Times New Roman" w:cs="Times New Roman"/>
+          <w:bCs/>
+          <w:sz w:val="28"/>
+          <w:szCs w:val="28"/>
+        </w:rPr>
+      </w:pPr>
+      <w:r>
+        <w:rPr>
+          <w:rFonts w:ascii="Times New Roman" w:hAnsi="Times New Roman" w:cs="Times New Roman"/>
+          <w:bCs/>
+          <w:sz w:val="28"/>
+          <w:szCs w:val="28"/>
+        </w:rPr>
+        <w:t>- Авторизация</w:t>
+      </w:r>
+    </w:p>
+    <w:p>
+      <w:pPr>
+        <w:spacing w:after="0" w:line="360" w:lineRule="auto"/>
+        <w:ind w:hanging="142"/>
+        <w:jc w:val="both"/>
+        <w:rPr>
+          <w:rFonts w:ascii="Times New Roman" w:hAnsi="Times New Roman" w:cs="Times New Roman"/>
+          <w:bCs/>
+          <w:sz w:val="28"/>
+          <w:szCs w:val="28"/>
+        </w:rPr>
+      </w:pPr>
+      <w:r>
+        <w:rPr>
+          <w:rFonts w:ascii="Times New Roman" w:hAnsi="Times New Roman" w:cs="Times New Roman"/>
+          <w:bCs/>
+          <w:sz w:val="28"/>
+          <w:szCs w:val="28"/>
+        </w:rPr>
+        <w:t>- Антивирусная защита</w:t>
+      </w:r>
+    </w:p>
+    <w:p>
+      <w:pPr>
+        <w:spacing w:after="0" w:line="360" w:lineRule="auto"/>
+        <w:ind w:hanging="142"/>
+        <w:jc w:val="both"/>
+        <w:rPr>
+          <w:rFonts w:ascii="Times New Roman" w:hAnsi="Times New Roman" w:cs="Times New Roman"/>
+          <w:bCs/>
+          <w:sz w:val="28"/>
+          <w:szCs w:val="28"/>
+        </w:rPr>
+      </w:pPr>
+      <w:r>
+        <w:rPr>
+          <w:rFonts w:ascii="Times New Roman" w:hAnsi="Times New Roman" w:cs="Times New Roman"/>
+          <w:bCs/>
+          <w:sz w:val="28"/>
+          <w:szCs w:val="28"/>
+        </w:rPr>
+        <w:t>- Резервное копирование</w:t>
+      </w:r>
+    </w:p>
+    <w:p>
+      <w:pPr>
+        <w:spacing w:after="0" w:line="360" w:lineRule="auto"/>
+        <w:ind w:firstLine="709"/>
+        <w:jc w:val="both"/>
+        <w:rPr>
+          <w:rFonts w:ascii="Times New Roman" w:hAnsi="Times New Roman" w:cs="Times New Roman"/>
+          <w:bCs/>
+          <w:sz w:val="28"/>
+          <w:szCs w:val="28"/>
+        </w:rPr>
+      </w:pPr>
+    </w:p>
+    <w:p>
+      <w:pPr>
+        <w:rPr>
+          <w:rFonts w:ascii="Times New Roman" w:eastAsiaTheme="majorEastAsia" w:hAnsi="Times New Roman" w:cs="Times New Roman"/>
+          <w:bCs/>
+          <w:color w:val="0F4761" w:themeColor="accent1" w:themeShade="BF"/>
+          <w:sz w:val="28"/>
+          <w:szCs w:val="28"/>
+        </w:rPr>
+      </w:pPr>
+      <w:r>
+        <w:rPr>
+          <w:rFonts w:ascii="Times New Roman" w:hAnsi="Times New Roman" w:cs="Times New Roman"/>
+          <w:bCs/>
+          <w:sz w:val="28"/>
+          <w:szCs w:val="28"/>
+        </w:rPr>
+        <w:br w:type="page"/>
+      </w:r>
+    </w:p>
+    <w:p>
+      <w:pPr>
+        <w:pStyle w:val="1"/>
+        <w:rPr>
+          <w:rFonts w:ascii="Times New Roman" w:hAnsi="Times New Roman" w:cs="Times New Roman"/>
+          <w:bCs/>
+          <w:sz w:val="28"/>
+          <w:szCs w:val="28"/>
+        </w:rPr>
+      </w:pPr>
+      <w:r>
+        <w:rPr>
+          <w:rFonts w:ascii="Times New Roman" w:hAnsi="Times New Roman" w:cs="Times New Roman"/>
+          <w:bCs/>
+          <w:sz w:val="28"/>
+          <w:szCs w:val="28"/>
+        </w:rPr>
+        <w:lastRenderedPageBreak/>
         <w:t xml:space="preserve"> </w:t>
       </w:r>
-      <w:r>
-        <w:rPr>
-          <w:rFonts w:ascii="Times New Roman" w:hAnsi="Times New Roman" w:cs="Times New Roman"/>
-          <w:bCs/>
-          <w:sz w:val="28"/>
-          <w:szCs w:val="28"/>
-        </w:rPr>
-        <w:t>Класс информационных систем и сетей как открытые информационные системы.</w:t>
-      </w:r>
+      <w:bookmarkStart w:id="11" w:name="_Toc200366087"/>
+      <w:r>
+        <w:rPr>
+          <w:rFonts w:ascii="Times New Roman" w:hAnsi="Times New Roman" w:cs="Times New Roman"/>
+          <w:bCs/>
+          <w:sz w:val="28"/>
+          <w:szCs w:val="28"/>
+        </w:rPr>
+        <w:t>17. Классификация ИС по виду информации</w:t>
+      </w:r>
+      <w:bookmarkEnd w:id="11"/>
+    </w:p>
+    <w:p>
+      <w:pPr>
+        <w:spacing w:after="0" w:line="360" w:lineRule="auto"/>
+        <w:ind w:hanging="142"/>
+        <w:jc w:val="both"/>
+        <w:rPr>
+          <w:rFonts w:ascii="Times New Roman" w:hAnsi="Times New Roman" w:cs="Times New Roman"/>
+          <w:bCs/>
+          <w:sz w:val="28"/>
+          <w:szCs w:val="28"/>
+        </w:rPr>
+      </w:pPr>
+      <w:r>
+        <w:rPr>
+          <w:rFonts w:ascii="Times New Roman" w:hAnsi="Times New Roman" w:cs="Times New Roman"/>
+          <w:bCs/>
+          <w:sz w:val="28"/>
+          <w:szCs w:val="28"/>
+        </w:rPr>
+        <w:t>- Фактографические</w:t>
+      </w:r>
+    </w:p>
+    <w:p>
+      <w:pPr>
+        <w:spacing w:after="0" w:line="360" w:lineRule="auto"/>
+        <w:ind w:hanging="142"/>
+        <w:jc w:val="both"/>
+        <w:rPr>
+          <w:rFonts w:ascii="Times New Roman" w:hAnsi="Times New Roman" w:cs="Times New Roman"/>
+          <w:bCs/>
+          <w:sz w:val="28"/>
+          <w:szCs w:val="28"/>
+        </w:rPr>
+      </w:pPr>
+      <w:r>
+        <w:rPr>
+          <w:rFonts w:ascii="Times New Roman" w:hAnsi="Times New Roman" w:cs="Times New Roman"/>
+          <w:bCs/>
+          <w:sz w:val="28"/>
+          <w:szCs w:val="28"/>
+        </w:rPr>
+        <w:t>- Документальные</w:t>
+      </w:r>
+    </w:p>
+    <w:p>
+      <w:pPr>
+        <w:spacing w:after="0" w:line="360" w:lineRule="auto"/>
+        <w:ind w:hanging="142"/>
+        <w:jc w:val="both"/>
+        <w:rPr>
+          <w:rFonts w:ascii="Times New Roman" w:hAnsi="Times New Roman" w:cs="Times New Roman"/>
+          <w:bCs/>
+          <w:sz w:val="28"/>
+          <w:szCs w:val="28"/>
+        </w:rPr>
+      </w:pPr>
+      <w:r>
+        <w:rPr>
+          <w:rFonts w:ascii="Times New Roman" w:hAnsi="Times New Roman" w:cs="Times New Roman"/>
+          <w:bCs/>
+          <w:sz w:val="28"/>
+          <w:szCs w:val="28"/>
+        </w:rPr>
+        <w:t>- Экспертные</w:t>
+      </w:r>
+    </w:p>
+    <w:p>
+      <w:pPr>
+        <w:spacing w:after="0" w:line="360" w:lineRule="auto"/>
+        <w:ind w:hanging="142"/>
+        <w:jc w:val="both"/>
+        <w:rPr>
+          <w:rFonts w:ascii="Times New Roman" w:hAnsi="Times New Roman" w:cs="Times New Roman"/>
+          <w:bCs/>
+          <w:sz w:val="28"/>
+          <w:szCs w:val="28"/>
+        </w:rPr>
+      </w:pPr>
+      <w:r>
+        <w:rPr>
+          <w:rFonts w:ascii="Times New Roman" w:hAnsi="Times New Roman" w:cs="Times New Roman"/>
+          <w:bCs/>
+          <w:sz w:val="28"/>
+          <w:szCs w:val="28"/>
+        </w:rPr>
+        <w:t>- Гипертекстовые</w:t>
+      </w:r>
+    </w:p>
+    <w:p>
+      <w:pPr>
+        <w:spacing w:after="0" w:line="360" w:lineRule="auto"/>
+        <w:ind w:hanging="142"/>
+        <w:jc w:val="both"/>
+        <w:rPr>
+          <w:rFonts w:ascii="Times New Roman" w:hAnsi="Times New Roman" w:cs="Times New Roman"/>
+          <w:bCs/>
+          <w:sz w:val="28"/>
+          <w:szCs w:val="28"/>
+        </w:rPr>
+      </w:pPr>
+      <w:r>
+        <w:rPr>
+          <w:rFonts w:ascii="Times New Roman" w:hAnsi="Times New Roman" w:cs="Times New Roman"/>
+          <w:bCs/>
+          <w:sz w:val="28"/>
+          <w:szCs w:val="28"/>
+        </w:rPr>
+        <w:t>- Мультимедийные</w:t>
+      </w:r>
+    </w:p>
+    <w:p>
+      <w:pPr>
+        <w:spacing w:after="0" w:line="360" w:lineRule="auto"/>
+        <w:jc w:val="center"/>
+        <w:rPr>
+          <w:rFonts w:ascii="Times New Roman" w:hAnsi="Times New Roman" w:cs="Times New Roman"/>
+          <w:bCs/>
+          <w:sz w:val="28"/>
+          <w:szCs w:val="28"/>
+        </w:rPr>
+      </w:pPr>
+    </w:p>
+    <w:p>
+      <w:pPr>
+        <w:pStyle w:val="1"/>
+        <w:rPr>
+          <w:rFonts w:ascii="Times New Roman" w:hAnsi="Times New Roman" w:cs="Times New Roman"/>
+          <w:bCs/>
+          <w:sz w:val="28"/>
+          <w:szCs w:val="28"/>
+        </w:rPr>
+      </w:pPr>
+      <w:bookmarkStart w:id="12" w:name="_Toc200366088"/>
+      <w:r>
+        <w:rPr>
+          <w:rFonts w:ascii="Times New Roman" w:hAnsi="Times New Roman" w:cs="Times New Roman"/>
+          <w:bCs/>
+          <w:sz w:val="28"/>
+          <w:szCs w:val="28"/>
+        </w:rPr>
+        <w:t>29. Понятие базы данных</w:t>
+      </w:r>
+      <w:bookmarkEnd w:id="12"/>
     </w:p>
     <w:p>
       <w:pPr>
@@ -218,560 +3108,95 @@
           <w:sz w:val="28"/>
           <w:szCs w:val="28"/>
         </w:rPr>
-        <w:t>8. Модели и структуры информационных систем.</w:t>
-      </w:r>
-    </w:p>
-    <w:p>
-      <w:pPr>
-        <w:spacing w:after="0" w:line="360" w:lineRule="auto"/>
-        <w:ind w:firstLine="709"/>
-        <w:jc w:val="both"/>
-        <w:rPr>
-          <w:rFonts w:ascii="Times New Roman" w:hAnsi="Times New Roman" w:cs="Times New Roman"/>
-          <w:bCs/>
-          <w:sz w:val="28"/>
-          <w:szCs w:val="28"/>
-        </w:rPr>
-      </w:pPr>
-      <w:r>
-        <w:rPr>
-          <w:rFonts w:ascii="Times New Roman" w:hAnsi="Times New Roman" w:cs="Times New Roman"/>
-          <w:bCs/>
-          <w:sz w:val="28"/>
-          <w:szCs w:val="28"/>
-        </w:rPr>
-        <w:t>9. Информационные ресурсы.</w:t>
-      </w:r>
-    </w:p>
-    <w:p>
-      <w:pPr>
-        <w:spacing w:after="0" w:line="360" w:lineRule="auto"/>
-        <w:ind w:firstLine="709"/>
-        <w:jc w:val="both"/>
-        <w:rPr>
-          <w:rFonts w:ascii="Times New Roman" w:hAnsi="Times New Roman" w:cs="Times New Roman"/>
-          <w:bCs/>
-          <w:sz w:val="28"/>
-          <w:szCs w:val="28"/>
-        </w:rPr>
-      </w:pPr>
-      <w:r>
-        <w:rPr>
-          <w:rFonts w:ascii="Times New Roman" w:hAnsi="Times New Roman" w:cs="Times New Roman"/>
-          <w:bCs/>
-          <w:sz w:val="28"/>
-          <w:szCs w:val="28"/>
-        </w:rPr>
-        <w:t>12. Компоненты информационных систем.</w:t>
-      </w:r>
-    </w:p>
-    <w:p>
-      <w:pPr>
-        <w:spacing w:after="0" w:line="360" w:lineRule="auto"/>
-        <w:ind w:firstLine="709"/>
-        <w:jc w:val="both"/>
-        <w:rPr>
-          <w:rFonts w:ascii="Times New Roman" w:hAnsi="Times New Roman" w:cs="Times New Roman"/>
-          <w:bCs/>
-          <w:sz w:val="28"/>
-          <w:szCs w:val="28"/>
-        </w:rPr>
-      </w:pPr>
-      <w:r>
-        <w:rPr>
-          <w:rFonts w:ascii="Times New Roman" w:hAnsi="Times New Roman" w:cs="Times New Roman"/>
-          <w:bCs/>
-          <w:sz w:val="28"/>
-          <w:szCs w:val="28"/>
-          <w:highlight w:val="yellow"/>
-        </w:rPr>
-        <w:t>14. Безопасность информации в системе.</w:t>
-      </w:r>
-    </w:p>
-    <w:p>
-      <w:pPr>
-        <w:spacing w:after="0" w:line="360" w:lineRule="auto"/>
-        <w:ind w:firstLine="709"/>
-        <w:jc w:val="both"/>
-        <w:rPr>
-          <w:rFonts w:ascii="Times New Roman" w:hAnsi="Times New Roman" w:cs="Times New Roman"/>
-          <w:bCs/>
-          <w:sz w:val="28"/>
-          <w:szCs w:val="28"/>
-        </w:rPr>
-      </w:pPr>
-      <w:r>
-        <w:rPr>
-          <w:rFonts w:ascii="Times New Roman" w:hAnsi="Times New Roman" w:cs="Times New Roman"/>
-          <w:bCs/>
-          <w:sz w:val="28"/>
-          <w:szCs w:val="28"/>
-        </w:rPr>
-        <w:t>17. Классификация ИС по виду информации.</w:t>
-      </w:r>
-    </w:p>
-    <w:p>
-      <w:pPr>
-        <w:spacing w:after="0" w:line="360" w:lineRule="auto"/>
-        <w:ind w:firstLine="709"/>
-        <w:jc w:val="both"/>
-        <w:rPr>
-          <w:rFonts w:ascii="Times New Roman" w:hAnsi="Times New Roman" w:cs="Times New Roman"/>
-          <w:bCs/>
-          <w:sz w:val="28"/>
-          <w:szCs w:val="28"/>
-        </w:rPr>
-      </w:pPr>
-      <w:r>
-        <w:rPr>
-          <w:rFonts w:ascii="Times New Roman" w:hAnsi="Times New Roman" w:cs="Times New Roman"/>
-          <w:bCs/>
-          <w:sz w:val="28"/>
-          <w:szCs w:val="28"/>
-          <w:highlight w:val="yellow"/>
-        </w:rPr>
-        <w:t>18. Предметные области ИС.</w:t>
-      </w:r>
-    </w:p>
-    <w:p>
-      <w:pPr>
-        <w:spacing w:after="0" w:line="360" w:lineRule="auto"/>
-        <w:ind w:firstLine="709"/>
-        <w:jc w:val="both"/>
-        <w:rPr>
-          <w:rFonts w:ascii="Times New Roman" w:hAnsi="Times New Roman" w:cs="Times New Roman"/>
-          <w:bCs/>
-          <w:sz w:val="28"/>
-          <w:szCs w:val="28"/>
-        </w:rPr>
-      </w:pPr>
-      <w:r>
-        <w:rPr>
-          <w:rFonts w:ascii="Times New Roman" w:hAnsi="Times New Roman" w:cs="Times New Roman"/>
-          <w:bCs/>
-          <w:sz w:val="28"/>
-          <w:szCs w:val="28"/>
-          <w:highlight w:val="yellow"/>
-        </w:rPr>
-        <w:t>19. Архитектуры информационных систем.</w:t>
-      </w:r>
-    </w:p>
-    <w:p>
-      <w:pPr>
-        <w:spacing w:after="0" w:line="360" w:lineRule="auto"/>
-        <w:ind w:firstLine="709"/>
-        <w:jc w:val="both"/>
-        <w:rPr>
-          <w:rFonts w:ascii="Times New Roman" w:hAnsi="Times New Roman" w:cs="Times New Roman"/>
-          <w:bCs/>
-          <w:sz w:val="28"/>
-          <w:szCs w:val="28"/>
-        </w:rPr>
-      </w:pPr>
-      <w:r>
-        <w:rPr>
-          <w:rFonts w:ascii="Times New Roman" w:hAnsi="Times New Roman" w:cs="Times New Roman"/>
-          <w:bCs/>
-          <w:sz w:val="28"/>
-          <w:szCs w:val="28"/>
-        </w:rPr>
-        <w:t>20. Эталонная модель взаимодействия открытых систем.</w:t>
-      </w:r>
-    </w:p>
-    <w:p>
-      <w:pPr>
-        <w:spacing w:after="0" w:line="360" w:lineRule="auto"/>
-        <w:ind w:firstLine="709"/>
-        <w:jc w:val="both"/>
-        <w:rPr>
-          <w:rFonts w:ascii="Times New Roman" w:hAnsi="Times New Roman" w:cs="Times New Roman"/>
-          <w:bCs/>
-          <w:sz w:val="28"/>
-          <w:szCs w:val="28"/>
-          <w:highlight w:val="yellow"/>
-        </w:rPr>
-      </w:pPr>
-      <w:r>
-        <w:rPr>
-          <w:rFonts w:ascii="Times New Roman" w:hAnsi="Times New Roman" w:cs="Times New Roman"/>
-          <w:bCs/>
-          <w:sz w:val="28"/>
-          <w:szCs w:val="28"/>
-          <w:highlight w:val="yellow"/>
-        </w:rPr>
-        <w:t>22. Уровни модели OSI</w:t>
-      </w:r>
-    </w:p>
-    <w:p>
-      <w:pPr>
-        <w:spacing w:after="0" w:line="360" w:lineRule="auto"/>
-        <w:ind w:firstLine="709"/>
-        <w:jc w:val="both"/>
-        <w:rPr>
-          <w:rFonts w:ascii="Times New Roman" w:hAnsi="Times New Roman" w:cs="Times New Roman"/>
-          <w:bCs/>
-          <w:sz w:val="28"/>
-          <w:szCs w:val="28"/>
-          <w:highlight w:val="yellow"/>
-        </w:rPr>
-      </w:pPr>
-      <w:r>
-        <w:rPr>
-          <w:rFonts w:ascii="Times New Roman" w:hAnsi="Times New Roman" w:cs="Times New Roman"/>
-          <w:bCs/>
-          <w:sz w:val="28"/>
-          <w:szCs w:val="28"/>
-          <w:highlight w:val="yellow"/>
-        </w:rPr>
-        <w:t>23. Прикладной уровень OSI;</w:t>
-      </w:r>
-    </w:p>
-    <w:p>
-      <w:pPr>
-        <w:spacing w:after="0" w:line="360" w:lineRule="auto"/>
-        <w:ind w:firstLine="709"/>
-        <w:jc w:val="both"/>
-        <w:rPr>
-          <w:rFonts w:ascii="Times New Roman" w:hAnsi="Times New Roman" w:cs="Times New Roman"/>
-          <w:bCs/>
-          <w:sz w:val="28"/>
-          <w:szCs w:val="28"/>
-          <w:highlight w:val="yellow"/>
-        </w:rPr>
-      </w:pPr>
-      <w:r>
-        <w:rPr>
-          <w:rFonts w:ascii="Times New Roman" w:hAnsi="Times New Roman" w:cs="Times New Roman"/>
-          <w:bCs/>
-          <w:sz w:val="28"/>
-          <w:szCs w:val="28"/>
-          <w:highlight w:val="yellow"/>
-        </w:rPr>
-        <w:t>24. Представительский уровень OSI;</w:t>
-      </w:r>
-    </w:p>
-    <w:p>
-      <w:pPr>
-        <w:spacing w:after="0" w:line="360" w:lineRule="auto"/>
-        <w:ind w:firstLine="709"/>
-        <w:jc w:val="both"/>
-        <w:rPr>
-          <w:rFonts w:ascii="Times New Roman" w:hAnsi="Times New Roman" w:cs="Times New Roman"/>
-          <w:bCs/>
-          <w:sz w:val="28"/>
-          <w:szCs w:val="28"/>
-          <w:highlight w:val="yellow"/>
-        </w:rPr>
-      </w:pPr>
-      <w:r>
-        <w:rPr>
-          <w:rFonts w:ascii="Times New Roman" w:hAnsi="Times New Roman" w:cs="Times New Roman"/>
-          <w:bCs/>
-          <w:sz w:val="28"/>
-          <w:szCs w:val="28"/>
-          <w:highlight w:val="yellow"/>
-        </w:rPr>
-        <w:t>25. Сеансовый уровень OSI;</w:t>
-      </w:r>
-    </w:p>
-    <w:p>
-      <w:pPr>
-        <w:spacing w:after="0" w:line="360" w:lineRule="auto"/>
-        <w:ind w:firstLine="709"/>
-        <w:jc w:val="both"/>
-        <w:rPr>
-          <w:rFonts w:ascii="Times New Roman" w:hAnsi="Times New Roman" w:cs="Times New Roman"/>
-          <w:bCs/>
-          <w:sz w:val="28"/>
-          <w:szCs w:val="28"/>
-          <w:highlight w:val="yellow"/>
-        </w:rPr>
-      </w:pPr>
-      <w:r>
-        <w:rPr>
-          <w:rFonts w:ascii="Times New Roman" w:hAnsi="Times New Roman" w:cs="Times New Roman"/>
-          <w:bCs/>
-          <w:sz w:val="28"/>
-          <w:szCs w:val="28"/>
-          <w:highlight w:val="yellow"/>
-        </w:rPr>
-        <w:t>26. Транспортный уровень OSI;</w:t>
-      </w:r>
-    </w:p>
-    <w:p>
-      <w:pPr>
-        <w:spacing w:after="0" w:line="360" w:lineRule="auto"/>
-        <w:ind w:firstLine="709"/>
-        <w:jc w:val="both"/>
-        <w:rPr>
-          <w:rFonts w:ascii="Times New Roman" w:hAnsi="Times New Roman" w:cs="Times New Roman"/>
-          <w:bCs/>
-          <w:sz w:val="28"/>
-          <w:szCs w:val="28"/>
-          <w:highlight w:val="yellow"/>
-        </w:rPr>
-      </w:pPr>
-      <w:r>
-        <w:rPr>
-          <w:rFonts w:ascii="Times New Roman" w:hAnsi="Times New Roman" w:cs="Times New Roman"/>
-          <w:bCs/>
-          <w:sz w:val="28"/>
-          <w:szCs w:val="28"/>
-          <w:highlight w:val="yellow"/>
-        </w:rPr>
-        <w:t>27. Сетевой уровень OSI;</w:t>
-      </w:r>
-    </w:p>
-    <w:p>
-      <w:pPr>
-        <w:spacing w:after="0" w:line="360" w:lineRule="auto"/>
-        <w:ind w:firstLine="709"/>
-        <w:jc w:val="both"/>
-        <w:rPr>
-          <w:rFonts w:ascii="Times New Roman" w:hAnsi="Times New Roman" w:cs="Times New Roman"/>
-          <w:bCs/>
-          <w:sz w:val="28"/>
-          <w:szCs w:val="28"/>
-          <w:highlight w:val="yellow"/>
-        </w:rPr>
-      </w:pPr>
-      <w:r>
-        <w:rPr>
-          <w:rFonts w:ascii="Times New Roman" w:hAnsi="Times New Roman" w:cs="Times New Roman"/>
-          <w:bCs/>
-          <w:sz w:val="28"/>
-          <w:szCs w:val="28"/>
-          <w:highlight w:val="yellow"/>
-        </w:rPr>
-        <w:t>28. Канальный уровень OSI;</w:t>
-      </w:r>
-    </w:p>
-    <w:p>
-      <w:pPr>
-        <w:spacing w:after="0" w:line="360" w:lineRule="auto"/>
-        <w:ind w:firstLine="709"/>
-        <w:jc w:val="both"/>
-        <w:rPr>
-          <w:rFonts w:ascii="Times New Roman" w:hAnsi="Times New Roman" w:cs="Times New Roman"/>
-          <w:bCs/>
-          <w:sz w:val="28"/>
-          <w:szCs w:val="28"/>
-          <w:highlight w:val="yellow"/>
-        </w:rPr>
-      </w:pPr>
-      <w:r>
-        <w:rPr>
-          <w:rFonts w:ascii="Times New Roman" w:hAnsi="Times New Roman" w:cs="Times New Roman"/>
-          <w:bCs/>
-          <w:sz w:val="28"/>
-          <w:szCs w:val="28"/>
-          <w:highlight w:val="yellow"/>
-        </w:rPr>
-        <w:t>29. Физический уровень OSI;</w:t>
-      </w:r>
-    </w:p>
-    <w:p>
-      <w:pPr>
-        <w:spacing w:after="0" w:line="360" w:lineRule="auto"/>
-        <w:ind w:firstLine="709"/>
-        <w:jc w:val="both"/>
-        <w:rPr>
-          <w:rFonts w:ascii="Times New Roman" w:hAnsi="Times New Roman" w:cs="Times New Roman"/>
-          <w:bCs/>
-          <w:sz w:val="28"/>
-          <w:szCs w:val="28"/>
-          <w:highlight w:val="yellow"/>
-        </w:rPr>
-      </w:pPr>
-      <w:r>
-        <w:rPr>
-          <w:rFonts w:ascii="Times New Roman" w:hAnsi="Times New Roman" w:cs="Times New Roman"/>
-          <w:bCs/>
-          <w:sz w:val="28"/>
-          <w:szCs w:val="28"/>
-          <w:highlight w:val="yellow"/>
-        </w:rPr>
-        <w:t>30. Протоколы TCP/IP;</w:t>
-      </w:r>
-    </w:p>
-    <w:p>
-      <w:pPr>
-        <w:spacing w:after="0" w:line="360" w:lineRule="auto"/>
-        <w:ind w:firstLine="709"/>
-        <w:jc w:val="both"/>
-        <w:rPr>
-          <w:rFonts w:ascii="Times New Roman" w:hAnsi="Times New Roman" w:cs="Times New Roman"/>
-          <w:bCs/>
-          <w:sz w:val="28"/>
-          <w:szCs w:val="28"/>
-        </w:rPr>
-      </w:pPr>
-      <w:r>
-        <w:rPr>
-          <w:rFonts w:ascii="Times New Roman" w:hAnsi="Times New Roman" w:cs="Times New Roman"/>
-          <w:bCs/>
-          <w:sz w:val="28"/>
-          <w:szCs w:val="28"/>
-          <w:highlight w:val="yellow"/>
-        </w:rPr>
-        <w:t>31. Протоколы IPX/SPX;</w:t>
-      </w:r>
-    </w:p>
-    <w:p>
-      <w:pPr>
-        <w:spacing w:after="0" w:line="360" w:lineRule="auto"/>
-        <w:ind w:firstLine="709"/>
-        <w:jc w:val="both"/>
-        <w:rPr>
-          <w:rFonts w:ascii="Times New Roman" w:hAnsi="Times New Roman" w:cs="Times New Roman"/>
-          <w:bCs/>
-          <w:sz w:val="28"/>
-          <w:szCs w:val="28"/>
-        </w:rPr>
-      </w:pPr>
-      <w:r>
-        <w:rPr>
-          <w:rFonts w:ascii="Times New Roman" w:hAnsi="Times New Roman" w:cs="Times New Roman"/>
-          <w:bCs/>
-          <w:sz w:val="28"/>
-          <w:szCs w:val="28"/>
-        </w:rPr>
-        <w:t>1. Текстовые интерфейсы информационных систем.</w:t>
-      </w:r>
-    </w:p>
-    <w:p>
-      <w:pPr>
-        <w:spacing w:after="0" w:line="360" w:lineRule="auto"/>
-        <w:ind w:firstLine="709"/>
-        <w:jc w:val="both"/>
-        <w:rPr>
-          <w:rFonts w:ascii="Times New Roman" w:hAnsi="Times New Roman" w:cs="Times New Roman"/>
-          <w:bCs/>
-          <w:sz w:val="28"/>
-          <w:szCs w:val="28"/>
-        </w:rPr>
-      </w:pPr>
-      <w:r>
-        <w:rPr>
-          <w:rFonts w:ascii="Times New Roman" w:hAnsi="Times New Roman" w:cs="Times New Roman"/>
-          <w:bCs/>
-          <w:sz w:val="28"/>
-          <w:szCs w:val="28"/>
-        </w:rPr>
-        <w:t>2. Смешанные интерфейсы информационных систем.</w:t>
-      </w:r>
-    </w:p>
-    <w:p>
-      <w:pPr>
-        <w:spacing w:after="0" w:line="360" w:lineRule="auto"/>
-        <w:ind w:firstLine="709"/>
-        <w:jc w:val="both"/>
-        <w:rPr>
-          <w:rFonts w:ascii="Times New Roman" w:hAnsi="Times New Roman" w:cs="Times New Roman"/>
-          <w:bCs/>
-          <w:sz w:val="28"/>
-          <w:szCs w:val="28"/>
-        </w:rPr>
-      </w:pPr>
-      <w:r>
-        <w:rPr>
-          <w:rFonts w:ascii="Times New Roman" w:hAnsi="Times New Roman" w:cs="Times New Roman"/>
-          <w:bCs/>
-          <w:sz w:val="28"/>
-          <w:szCs w:val="28"/>
-        </w:rPr>
-        <w:t>3. Графические интерфейсы информационных систем.</w:t>
-      </w:r>
-    </w:p>
-    <w:p>
-      <w:pPr>
-        <w:spacing w:after="0" w:line="360" w:lineRule="auto"/>
-        <w:ind w:firstLine="709"/>
-        <w:jc w:val="both"/>
-        <w:rPr>
-          <w:rFonts w:ascii="Times New Roman" w:hAnsi="Times New Roman" w:cs="Times New Roman"/>
-          <w:bCs/>
-          <w:sz w:val="28"/>
-          <w:szCs w:val="28"/>
-        </w:rPr>
-      </w:pPr>
-      <w:r>
-        <w:rPr>
-          <w:rFonts w:ascii="Times New Roman" w:hAnsi="Times New Roman" w:cs="Times New Roman"/>
-          <w:bCs/>
-          <w:sz w:val="28"/>
-          <w:szCs w:val="28"/>
-        </w:rPr>
-        <w:lastRenderedPageBreak/>
-        <w:t>4. Многозвенные архитектуры информационных систем.</w:t>
-      </w:r>
-    </w:p>
-    <w:p>
-      <w:pPr>
-        <w:spacing w:after="0" w:line="360" w:lineRule="auto"/>
-        <w:ind w:firstLine="709"/>
-        <w:jc w:val="both"/>
-        <w:rPr>
-          <w:rFonts w:ascii="Times New Roman" w:hAnsi="Times New Roman" w:cs="Times New Roman"/>
-          <w:bCs/>
-          <w:sz w:val="28"/>
-          <w:szCs w:val="28"/>
-        </w:rPr>
-      </w:pPr>
-      <w:r>
-        <w:rPr>
-          <w:rFonts w:ascii="Times New Roman" w:hAnsi="Times New Roman" w:cs="Times New Roman"/>
-          <w:bCs/>
-          <w:sz w:val="28"/>
-          <w:szCs w:val="28"/>
-        </w:rPr>
-        <w:t>5. "Толстые" и "тонкие" клиенты.</w:t>
-      </w:r>
-    </w:p>
-    <w:p>
-      <w:pPr>
-        <w:spacing w:after="0" w:line="360" w:lineRule="auto"/>
-        <w:ind w:firstLine="709"/>
-        <w:jc w:val="both"/>
-        <w:rPr>
-          <w:rFonts w:ascii="Times New Roman" w:hAnsi="Times New Roman" w:cs="Times New Roman"/>
-          <w:bCs/>
-          <w:sz w:val="28"/>
-          <w:szCs w:val="28"/>
-        </w:rPr>
-      </w:pPr>
-      <w:r>
-        <w:rPr>
-          <w:rFonts w:ascii="Times New Roman" w:hAnsi="Times New Roman" w:cs="Times New Roman"/>
-          <w:bCs/>
-          <w:sz w:val="28"/>
-          <w:szCs w:val="28"/>
-          <w:highlight w:val="yellow"/>
-        </w:rPr>
-        <w:t>6. Понятие спецификаций ИС.</w:t>
-      </w:r>
-    </w:p>
-    <w:p>
-      <w:pPr>
-        <w:spacing w:after="0" w:line="360" w:lineRule="auto"/>
-        <w:ind w:firstLine="709"/>
-        <w:jc w:val="both"/>
-        <w:rPr>
-          <w:rFonts w:ascii="Times New Roman" w:hAnsi="Times New Roman" w:cs="Times New Roman"/>
-          <w:bCs/>
-          <w:sz w:val="28"/>
-          <w:szCs w:val="28"/>
-        </w:rPr>
-      </w:pPr>
-      <w:r>
-        <w:rPr>
-          <w:rFonts w:ascii="Times New Roman" w:hAnsi="Times New Roman" w:cs="Times New Roman"/>
-          <w:bCs/>
-          <w:sz w:val="28"/>
-          <w:szCs w:val="28"/>
-          <w:highlight w:val="yellow"/>
-        </w:rPr>
-        <w:t>29. Понятие базы данных.</w:t>
+        <w:t>База данных — это организованная совокупность структурированных данных, хранящихся в ЭВМ и отражающих состояние предметной области. Характеризуется:</w:t>
+      </w:r>
+    </w:p>
+    <w:p>
+      <w:pPr>
+        <w:spacing w:after="0" w:line="360" w:lineRule="auto"/>
+        <w:ind w:hanging="142"/>
+        <w:jc w:val="both"/>
+        <w:rPr>
+          <w:rFonts w:ascii="Times New Roman" w:hAnsi="Times New Roman" w:cs="Times New Roman"/>
+          <w:bCs/>
+          <w:sz w:val="28"/>
+          <w:szCs w:val="28"/>
+        </w:rPr>
+      </w:pPr>
+      <w:r>
+        <w:rPr>
+          <w:rFonts w:ascii="Times New Roman" w:hAnsi="Times New Roman" w:cs="Times New Roman"/>
+          <w:bCs/>
+          <w:sz w:val="28"/>
+          <w:szCs w:val="28"/>
+        </w:rPr>
+        <w:t>- Минимальной избыточностью</w:t>
+      </w:r>
+    </w:p>
+    <w:p>
+      <w:pPr>
+        <w:spacing w:after="0" w:line="360" w:lineRule="auto"/>
+        <w:ind w:hanging="142"/>
+        <w:jc w:val="both"/>
+        <w:rPr>
+          <w:rFonts w:ascii="Times New Roman" w:hAnsi="Times New Roman" w:cs="Times New Roman"/>
+          <w:bCs/>
+          <w:sz w:val="28"/>
+          <w:szCs w:val="28"/>
+        </w:rPr>
+      </w:pPr>
+      <w:r>
+        <w:rPr>
+          <w:rFonts w:ascii="Times New Roman" w:hAnsi="Times New Roman" w:cs="Times New Roman"/>
+          <w:bCs/>
+          <w:sz w:val="28"/>
+          <w:szCs w:val="28"/>
+        </w:rPr>
+        <w:t>- Совместным использованием</w:t>
+      </w:r>
+    </w:p>
+    <w:p>
+      <w:pPr>
+        <w:spacing w:after="0" w:line="360" w:lineRule="auto"/>
+        <w:ind w:hanging="142"/>
+        <w:jc w:val="both"/>
+        <w:rPr>
+          <w:rFonts w:ascii="Times New Roman" w:hAnsi="Times New Roman" w:cs="Times New Roman"/>
+          <w:bCs/>
+          <w:sz w:val="28"/>
+          <w:szCs w:val="28"/>
+        </w:rPr>
+      </w:pPr>
+      <w:r>
+        <w:rPr>
+          <w:rFonts w:ascii="Times New Roman" w:hAnsi="Times New Roman" w:cs="Times New Roman"/>
+          <w:bCs/>
+          <w:sz w:val="28"/>
+          <w:szCs w:val="28"/>
+        </w:rPr>
+        <w:t>- Независимостью от программ</w:t>
+      </w:r>
+    </w:p>
+    <w:p>
+      <w:pPr>
+        <w:spacing w:after="0" w:line="360" w:lineRule="auto"/>
+        <w:ind w:hanging="142"/>
+        <w:jc w:val="both"/>
+        <w:rPr>
+          <w:rFonts w:ascii="Times New Roman" w:hAnsi="Times New Roman" w:cs="Times New Roman"/>
+          <w:bCs/>
+          <w:sz w:val="28"/>
+          <w:szCs w:val="28"/>
+        </w:rPr>
+      </w:pPr>
+      <w:r>
+        <w:rPr>
+          <w:rFonts w:ascii="Times New Roman" w:hAnsi="Times New Roman" w:cs="Times New Roman"/>
+          <w:bCs/>
+          <w:sz w:val="28"/>
+          <w:szCs w:val="28"/>
+        </w:rPr>
+        <w:t>- Централизованным управлением</w:t>
       </w:r>
     </w:p>
     <w:p>
@@ -807,7 +3232,7 @@
 </file>
 
 <file path=word/styles.xml><?xml version="1.0" encoding="utf-8"?>
-<w:styles xmlns:mc="http://schemas.openxmlformats.org/markup-compatibility/2006" xmlns:r="http://schemas.openxmlformats.org/officeDocument/2006/relationships" xmlns:w="http://schemas.openxmlformats.org/wordprocessingml/2006/main" xmlns:w14="http://schemas.microsoft.com/office/word/2010/wordml" xmlns:w15="http://schemas.microsoft.com/office/word/2012/wordml" xmlns:w16cid="http://schemas.microsoft.com/office/word/2016/wordml/cid" xmlns:w16se="http://schemas.microsoft.com/office/word/2015/wordml/symex" mc:Ignorable="w14 w15 w16se w16cid">
+<w:styles xmlns:mc="http://schemas.openxmlformats.org/markup-compatibility/2006" xmlns:r="http://schemas.openxmlformats.org/officeDocument/2006/relationships" xmlns:w="http://schemas.openxmlformats.org/wordprocessingml/2006/main" xmlns:w14="http://schemas.microsoft.com/office/word/2010/wordml" xmlns:w15="http://schemas.microsoft.com/office/word/2012/wordml" xmlns:w16cex="http://schemas.microsoft.com/office/word/2018/wordml/cex" xmlns:w16cid="http://schemas.microsoft.com/office/word/2016/wordml/cid" xmlns:w16="http://schemas.microsoft.com/office/word/2018/wordml" xmlns:w16du="http://schemas.microsoft.com/office/word/2023/wordml/word16du" xmlns:w16sdtdh="http://schemas.microsoft.com/office/word/2020/wordml/sdtdatahash" xmlns:w16sdtfl="http://schemas.microsoft.com/office/word/2024/wordml/sdtformatlock" xmlns:w16se="http://schemas.microsoft.com/office/word/2015/wordml/symex" mc:Ignorable="w14 w15 w16se w16cid w16 w16cex w16sdtdh w16sdtfl w16du">
   <w:docDefaults>
     <w:rPrDefault>
       <w:rPr>
@@ -825,7 +3250,7 @@
       </w:pPr>
     </w:pPrDefault>
   </w:docDefaults>
-  <w:latentStyles w:defLockedState="0" w:defUIPriority="99" w:defSemiHidden="0" w:defUnhideWhenUsed="0" w:defQFormat="0" w:count="375">
+  <w:latentStyles w:defLockedState="0" w:defUIPriority="99" w:defSemiHidden="0" w:defUnhideWhenUsed="0" w:defQFormat="0" w:count="376">
     <w:lsdException w:name="Normal" w:uiPriority="0" w:qFormat="1"/>
     <w:lsdException w:name="heading 1" w:uiPriority="9" w:qFormat="1"/>
     <w:lsdException w:name="heading 2" w:semiHidden="1" w:uiPriority="9" w:unhideWhenUsed="1" w:qFormat="1"/>
@@ -1201,6 +3626,7 @@
     <w:lsdException w:name="Smart Hyperlink" w:semiHidden="1" w:unhideWhenUsed="1"/>
     <w:lsdException w:name="Hashtag" w:semiHidden="1" w:unhideWhenUsed="1"/>
     <w:lsdException w:name="Unresolved Mention" w:semiHidden="1" w:unhideWhenUsed="1"/>
+    <w:lsdException w:name="Smart Link" w:semiHidden="1" w:unhideWhenUsed="1"/>
   </w:latentStyles>
   <w:style w:type="paragraph" w:default="1" w:styleId="a">
     <w:name w:val="Normal"/>
@@ -1722,6 +4148,49 @@
       <w:spacing w:val="5"/>
     </w:rPr>
   </w:style>
+  <w:style w:type="paragraph" w:styleId="ac">
+    <w:name w:val="TOC Heading"/>
+    <w:basedOn w:val="1"/>
+    <w:next w:val="a"/>
+    <w:uiPriority w:val="39"/>
+    <w:unhideWhenUsed/>
+    <w:qFormat/>
+    <w:rsid w:val="001D5975"/>
+    <w:pPr>
+      <w:spacing w:before="240" w:after="0"/>
+      <w:outlineLvl w:val="9"/>
+    </w:pPr>
+    <w:rPr>
+      <w:kern w:val="0"/>
+      <w:sz w:val="32"/>
+      <w:szCs w:val="32"/>
+      <w:lang w:eastAsia="ru-RU"/>
+      <w14:ligatures w14:val="none"/>
+    </w:rPr>
+  </w:style>
+  <w:style w:type="paragraph" w:styleId="11">
+    <w:name w:val="toc 1"/>
+    <w:basedOn w:val="a"/>
+    <w:next w:val="a"/>
+    <w:autoRedefine/>
+    <w:uiPriority w:val="39"/>
+    <w:unhideWhenUsed/>
+    <w:rsid w:val="000B28F3"/>
+    <w:pPr>
+      <w:spacing w:after="100"/>
+    </w:pPr>
+  </w:style>
+  <w:style w:type="character" w:styleId="ad">
+    <w:name w:val="Hyperlink"/>
+    <w:basedOn w:val="a0"/>
+    <w:uiPriority w:val="99"/>
+    <w:unhideWhenUsed/>
+    <w:rsid w:val="000B28F3"/>
+    <w:rPr>
+      <w:color w:val="467886" w:themeColor="hyperlink"/>
+      <w:u w:val="single"/>
+    </w:rPr>
+  </w:style>
 </w:styles>
 </file>
 
@@ -2018,4 +4487,16 @@
     </a:ext>
   </a:extLst>
 </a:theme>
+</file>
+
+<file path=customXml/item1.xml><?xml version="1.0" encoding="utf-8"?>
+<b:Sources xmlns:b="http://schemas.openxmlformats.org/officeDocument/2006/bibliography" xmlns="http://schemas.openxmlformats.org/officeDocument/2006/bibliography" SelectedStyle="\APASixthEditionOfficeOnline.xsl" StyleName="APA" Version="6"/>
+</file>
+
+<file path=customXml/itemProps1.xml><?xml version="1.0" encoding="utf-8"?>
+<ds:datastoreItem xmlns:ds="http://schemas.openxmlformats.org/officeDocument/2006/customXml" ds:itemID="{AFF1A1AE-B791-488E-8B67-09ECD5BD3FBA}">
+  <ds:schemaRefs>
+    <ds:schemaRef ds:uri="http://schemas.openxmlformats.org/officeDocument/2006/bibliography"/>
+  </ds:schemaRefs>
+</ds:datastoreItem>
 </file>